--- a/Maquette et autre/Personna/Personna personne Lambda.docx
+++ b/Maquette et autre/Personna/Personna personne Lambda.docx
@@ -4,10 +4,601 @@
   <w:body>
     <w:p>
       <w:r>
+        <w:rPr>
+          <w:noProof/>
+        </w:rPr>
         <mc:AlternateContent>
           <mc:Choice Requires="wps">
             <w:drawing>
-              <wp:anchor distT="0" distB="0" distL="114300" distR="114300" simplePos="0" relativeHeight="251724800" behindDoc="0" locked="0" layoutInCell="1" allowOverlap="1" wp14:anchorId="0608C436" wp14:editId="195BFF65">
+              <wp:anchor distT="0" distB="0" distL="114300" distR="114300" simplePos="0" relativeHeight="251687936" behindDoc="0" locked="0" layoutInCell="1" allowOverlap="1" wp14:anchorId="2B114FA7" wp14:editId="298A496C">
+                <wp:simplePos x="0" y="0"/>
+                <wp:positionH relativeFrom="column">
+                  <wp:posOffset>6217285</wp:posOffset>
+                </wp:positionH>
+                <wp:positionV relativeFrom="paragraph">
+                  <wp:posOffset>2795905</wp:posOffset>
+                </wp:positionV>
+                <wp:extent cx="2156460" cy="243840"/>
+                <wp:effectExtent l="0" t="0" r="15240" b="22860"/>
+                <wp:wrapNone/>
+                <wp:docPr id="23" name="Rectangle 23"/>
+                <wp:cNvGraphicFramePr/>
+                <a:graphic xmlns:a="http://schemas.openxmlformats.org/drawingml/2006/main">
+                  <a:graphicData uri="http://schemas.microsoft.com/office/word/2010/wordprocessingShape">
+                    <wps:wsp>
+                      <wps:cNvSpPr/>
+                      <wps:spPr>
+                        <a:xfrm>
+                          <a:off x="0" y="0"/>
+                          <a:ext cx="2156460" cy="243840"/>
+                        </a:xfrm>
+                        <a:prstGeom prst="rect">
+                          <a:avLst/>
+                        </a:prstGeom>
+                      </wps:spPr>
+                      <wps:style>
+                        <a:lnRef idx="2">
+                          <a:schemeClr val="accent3">
+                            <a:shade val="50000"/>
+                          </a:schemeClr>
+                        </a:lnRef>
+                        <a:fillRef idx="1">
+                          <a:schemeClr val="accent3"/>
+                        </a:fillRef>
+                        <a:effectRef idx="0">
+                          <a:schemeClr val="accent3"/>
+                        </a:effectRef>
+                        <a:fontRef idx="minor">
+                          <a:schemeClr val="lt1"/>
+                        </a:fontRef>
+                      </wps:style>
+                      <wps:bodyPr rot="0" spcFirstLastPara="0" vertOverflow="overflow" horzOverflow="overflow" vert="horz" wrap="square" lIns="91440" tIns="45720" rIns="91440" bIns="45720" numCol="1" spcCol="0" rtlCol="0" fromWordArt="0" anchor="ctr" anchorCtr="0" forceAA="0" compatLnSpc="1">
+                        <a:prstTxWarp prst="textNoShape">
+                          <a:avLst/>
+                        </a:prstTxWarp>
+                        <a:noAutofit/>
+                      </wps:bodyPr>
+                    </wps:wsp>
+                  </a:graphicData>
+                </a:graphic>
+                <wp14:sizeRelH relativeFrom="margin">
+                  <wp14:pctWidth>0</wp14:pctWidth>
+                </wp14:sizeRelH>
+                <wp14:sizeRelV relativeFrom="margin">
+                  <wp14:pctHeight>0</wp14:pctHeight>
+                </wp14:sizeRelV>
+              </wp:anchor>
+            </w:drawing>
+          </mc:Choice>
+          <mc:Fallback>
+            <w:pict>
+              <v:rect w14:anchorId="3A843581" id="Rectangle 23" o:spid="_x0000_s1026" style="position:absolute;margin-left:489.55pt;margin-top:220.15pt;width:169.8pt;height:19.2pt;z-index:251687936;visibility:visible;mso-wrap-style:square;mso-width-percent:0;mso-height-percent:0;mso-wrap-distance-left:9pt;mso-wrap-distance-top:0;mso-wrap-distance-right:9pt;mso-wrap-distance-bottom:0;mso-position-horizontal:absolute;mso-position-horizontal-relative:text;mso-position-vertical:absolute;mso-position-vertical-relative:text;mso-width-percent:0;mso-height-percent:0;mso-width-relative:margin;mso-height-relative:margin;v-text-anchor:middle" o:gfxdata="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" fillcolor="#a5a5a5 [3206]" strokecolor="#525252 [1606]" strokeweight="1pt"/>
+            </w:pict>
+          </mc:Fallback>
+        </mc:AlternateContent>
+      </w:r>
+      <w:r>
+        <w:rPr>
+          <w:noProof/>
+        </w:rPr>
+        <mc:AlternateContent>
+          <mc:Choice Requires="wps">
+            <w:drawing>
+              <wp:anchor distT="0" distB="0" distL="114300" distR="114300" simplePos="0" relativeHeight="251693056" behindDoc="0" locked="0" layoutInCell="1" allowOverlap="1" wp14:anchorId="1A5E7D3E" wp14:editId="583E77EA">
+                <wp:simplePos x="0" y="0"/>
+                <wp:positionH relativeFrom="column">
+                  <wp:posOffset>6217285</wp:posOffset>
+                </wp:positionH>
+                <wp:positionV relativeFrom="paragraph">
+                  <wp:posOffset>3443605</wp:posOffset>
+                </wp:positionV>
+                <wp:extent cx="3185160" cy="243840"/>
+                <wp:effectExtent l="0" t="0" r="15240" b="22860"/>
+                <wp:wrapNone/>
+                <wp:docPr id="26" name="Rectangle 26"/>
+                <wp:cNvGraphicFramePr/>
+                <a:graphic xmlns:a="http://schemas.openxmlformats.org/drawingml/2006/main">
+                  <a:graphicData uri="http://schemas.microsoft.com/office/word/2010/wordprocessingShape">
+                    <wps:wsp>
+                      <wps:cNvSpPr/>
+                      <wps:spPr>
+                        <a:xfrm>
+                          <a:off x="0" y="0"/>
+                          <a:ext cx="3185160" cy="243840"/>
+                        </a:xfrm>
+                        <a:prstGeom prst="rect">
+                          <a:avLst/>
+                        </a:prstGeom>
+                      </wps:spPr>
+                      <wps:style>
+                        <a:lnRef idx="2">
+                          <a:schemeClr val="accent3">
+                            <a:shade val="50000"/>
+                          </a:schemeClr>
+                        </a:lnRef>
+                        <a:fillRef idx="1">
+                          <a:schemeClr val="accent3"/>
+                        </a:fillRef>
+                        <a:effectRef idx="0">
+                          <a:schemeClr val="accent3"/>
+                        </a:effectRef>
+                        <a:fontRef idx="minor">
+                          <a:schemeClr val="lt1"/>
+                        </a:fontRef>
+                      </wps:style>
+                      <wps:bodyPr rot="0" spcFirstLastPara="0" vertOverflow="overflow" horzOverflow="overflow" vert="horz" wrap="square" lIns="91440" tIns="45720" rIns="91440" bIns="45720" numCol="1" spcCol="0" rtlCol="0" fromWordArt="0" anchor="ctr" anchorCtr="0" forceAA="0" compatLnSpc="1">
+                        <a:prstTxWarp prst="textNoShape">
+                          <a:avLst/>
+                        </a:prstTxWarp>
+                        <a:noAutofit/>
+                      </wps:bodyPr>
+                    </wps:wsp>
+                  </a:graphicData>
+                </a:graphic>
+                <wp14:sizeRelH relativeFrom="margin">
+                  <wp14:pctWidth>0</wp14:pctWidth>
+                </wp14:sizeRelH>
+                <wp14:sizeRelV relativeFrom="margin">
+                  <wp14:pctHeight>0</wp14:pctHeight>
+                </wp14:sizeRelV>
+              </wp:anchor>
+            </w:drawing>
+          </mc:Choice>
+          <mc:Fallback>
+            <w:pict>
+              <v:rect w14:anchorId="098CE3FF" id="Rectangle 26" o:spid="_x0000_s1026" style="position:absolute;margin-left:489.55pt;margin-top:271.15pt;width:250.8pt;height:19.2pt;z-index:251693056;visibility:visible;mso-wrap-style:square;mso-width-percent:0;mso-height-percent:0;mso-wrap-distance-left:9pt;mso-wrap-distance-top:0;mso-wrap-distance-right:9pt;mso-wrap-distance-bottom:0;mso-position-horizontal:absolute;mso-position-horizontal-relative:text;mso-position-vertical:absolute;mso-position-vertical-relative:text;mso-width-percent:0;mso-height-percent:0;mso-width-relative:margin;mso-height-relative:margin;v-text-anchor:middle" o:gfxdata="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" fillcolor="#a5a5a5 [3206]" strokecolor="#525252 [1606]" strokeweight="1pt"/>
+            </w:pict>
+          </mc:Fallback>
+        </mc:AlternateContent>
+      </w:r>
+      <w:r>
+        <w:rPr>
+          <w:noProof/>
+        </w:rPr>
+        <mc:AlternateContent>
+          <mc:Choice Requires="wps">
+            <w:drawing>
+              <wp:anchor distT="0" distB="0" distL="114300" distR="114300" simplePos="0" relativeHeight="251682816" behindDoc="0" locked="0" layoutInCell="1" allowOverlap="1" wp14:anchorId="1578644C" wp14:editId="7D4F5E2B">
+                <wp:simplePos x="0" y="0"/>
+                <wp:positionH relativeFrom="column">
+                  <wp:posOffset>6217285</wp:posOffset>
+                </wp:positionH>
+                <wp:positionV relativeFrom="paragraph">
+                  <wp:posOffset>2186305</wp:posOffset>
+                </wp:positionV>
+                <wp:extent cx="1355725" cy="243840"/>
+                <wp:effectExtent l="0" t="0" r="15875" b="22860"/>
+                <wp:wrapNone/>
+                <wp:docPr id="19" name="Rectangle 19"/>
+                <wp:cNvGraphicFramePr/>
+                <a:graphic xmlns:a="http://schemas.openxmlformats.org/drawingml/2006/main">
+                  <a:graphicData uri="http://schemas.microsoft.com/office/word/2010/wordprocessingShape">
+                    <wps:wsp>
+                      <wps:cNvSpPr/>
+                      <wps:spPr>
+                        <a:xfrm>
+                          <a:off x="0" y="0"/>
+                          <a:ext cx="1355725" cy="243840"/>
+                        </a:xfrm>
+                        <a:prstGeom prst="rect">
+                          <a:avLst/>
+                        </a:prstGeom>
+                      </wps:spPr>
+                      <wps:style>
+                        <a:lnRef idx="2">
+                          <a:schemeClr val="accent3">
+                            <a:shade val="50000"/>
+                          </a:schemeClr>
+                        </a:lnRef>
+                        <a:fillRef idx="1">
+                          <a:schemeClr val="accent3"/>
+                        </a:fillRef>
+                        <a:effectRef idx="0">
+                          <a:schemeClr val="accent3"/>
+                        </a:effectRef>
+                        <a:fontRef idx="minor">
+                          <a:schemeClr val="lt1"/>
+                        </a:fontRef>
+                      </wps:style>
+                      <wps:bodyPr rot="0" spcFirstLastPara="0" vertOverflow="overflow" horzOverflow="overflow" vert="horz" wrap="square" lIns="91440" tIns="45720" rIns="91440" bIns="45720" numCol="1" spcCol="0" rtlCol="0" fromWordArt="0" anchor="ctr" anchorCtr="0" forceAA="0" compatLnSpc="1">
+                        <a:prstTxWarp prst="textNoShape">
+                          <a:avLst/>
+                        </a:prstTxWarp>
+                        <a:noAutofit/>
+                      </wps:bodyPr>
+                    </wps:wsp>
+                  </a:graphicData>
+                </a:graphic>
+                <wp14:sizeRelH relativeFrom="margin">
+                  <wp14:pctWidth>0</wp14:pctWidth>
+                </wp14:sizeRelH>
+                <wp14:sizeRelV relativeFrom="margin">
+                  <wp14:pctHeight>0</wp14:pctHeight>
+                </wp14:sizeRelV>
+              </wp:anchor>
+            </w:drawing>
+          </mc:Choice>
+          <mc:Fallback>
+            <w:pict>
+              <v:rect w14:anchorId="55ED47B8" id="Rectangle 19" o:spid="_x0000_s1026" style="position:absolute;margin-left:489.55pt;margin-top:172.15pt;width:106.75pt;height:19.2pt;z-index:251682816;visibility:visible;mso-wrap-style:square;mso-width-percent:0;mso-height-percent:0;mso-wrap-distance-left:9pt;mso-wrap-distance-top:0;mso-wrap-distance-right:9pt;mso-wrap-distance-bottom:0;mso-position-horizontal:absolute;mso-position-horizontal-relative:text;mso-position-vertical:absolute;mso-position-vertical-relative:text;mso-width-percent:0;mso-height-percent:0;mso-width-relative:margin;mso-height-relative:margin;v-text-anchor:middle" o:gfxdata="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" fillcolor="#a5a5a5 [3206]" strokecolor="#525252 [1606]" strokeweight="1pt"/>
+            </w:pict>
+          </mc:Fallback>
+        </mc:AlternateContent>
+      </w:r>
+      <w:r>
+        <w:rPr>
+          <w:noProof/>
+        </w:rPr>
+        <mc:AlternateContent>
+          <mc:Choice Requires="wps">
+            <w:drawing>
+              <wp:anchor distT="0" distB="0" distL="114300" distR="114300" simplePos="0" relativeHeight="251677696" behindDoc="0" locked="0" layoutInCell="1" allowOverlap="1" wp14:anchorId="0ADD171A" wp14:editId="398CB66C">
+                <wp:simplePos x="0" y="0"/>
+                <wp:positionH relativeFrom="column">
+                  <wp:posOffset>6217285</wp:posOffset>
+                </wp:positionH>
+                <wp:positionV relativeFrom="paragraph">
+                  <wp:posOffset>1462405</wp:posOffset>
+                </wp:positionV>
+                <wp:extent cx="2659380" cy="243840"/>
+                <wp:effectExtent l="0" t="0" r="26670" b="22860"/>
+                <wp:wrapNone/>
+                <wp:docPr id="16" name="Rectangle 16"/>
+                <wp:cNvGraphicFramePr/>
+                <a:graphic xmlns:a="http://schemas.openxmlformats.org/drawingml/2006/main">
+                  <a:graphicData uri="http://schemas.microsoft.com/office/word/2010/wordprocessingShape">
+                    <wps:wsp>
+                      <wps:cNvSpPr/>
+                      <wps:spPr>
+                        <a:xfrm>
+                          <a:off x="0" y="0"/>
+                          <a:ext cx="2659380" cy="243840"/>
+                        </a:xfrm>
+                        <a:prstGeom prst="rect">
+                          <a:avLst/>
+                        </a:prstGeom>
+                      </wps:spPr>
+                      <wps:style>
+                        <a:lnRef idx="2">
+                          <a:schemeClr val="accent3">
+                            <a:shade val="50000"/>
+                          </a:schemeClr>
+                        </a:lnRef>
+                        <a:fillRef idx="1">
+                          <a:schemeClr val="accent3"/>
+                        </a:fillRef>
+                        <a:effectRef idx="0">
+                          <a:schemeClr val="accent3"/>
+                        </a:effectRef>
+                        <a:fontRef idx="minor">
+                          <a:schemeClr val="lt1"/>
+                        </a:fontRef>
+                      </wps:style>
+                      <wps:bodyPr rot="0" spcFirstLastPara="0" vertOverflow="overflow" horzOverflow="overflow" vert="horz" wrap="square" lIns="91440" tIns="45720" rIns="91440" bIns="45720" numCol="1" spcCol="0" rtlCol="0" fromWordArt="0" anchor="ctr" anchorCtr="0" forceAA="0" compatLnSpc="1">
+                        <a:prstTxWarp prst="textNoShape">
+                          <a:avLst/>
+                        </a:prstTxWarp>
+                        <a:noAutofit/>
+                      </wps:bodyPr>
+                    </wps:wsp>
+                  </a:graphicData>
+                </a:graphic>
+                <wp14:sizeRelH relativeFrom="margin">
+                  <wp14:pctWidth>0</wp14:pctWidth>
+                </wp14:sizeRelH>
+                <wp14:sizeRelV relativeFrom="margin">
+                  <wp14:pctHeight>0</wp14:pctHeight>
+                </wp14:sizeRelV>
+              </wp:anchor>
+            </w:drawing>
+          </mc:Choice>
+          <mc:Fallback>
+            <w:pict>
+              <v:rect w14:anchorId="75A51B17" id="Rectangle 16" o:spid="_x0000_s1026" style="position:absolute;margin-left:489.55pt;margin-top:115.15pt;width:209.4pt;height:19.2pt;z-index:251677696;visibility:visible;mso-wrap-style:square;mso-width-percent:0;mso-height-percent:0;mso-wrap-distance-left:9pt;mso-wrap-distance-top:0;mso-wrap-distance-right:9pt;mso-wrap-distance-bottom:0;mso-position-horizontal:absolute;mso-position-horizontal-relative:text;mso-position-vertical:absolute;mso-position-vertical-relative:text;mso-width-percent:0;mso-height-percent:0;mso-width-relative:margin;mso-height-relative:margin;v-text-anchor:middle" o:gfxdata="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" fillcolor="#a5a5a5 [3206]" strokecolor="#525252 [1606]" strokeweight="1pt"/>
+            </w:pict>
+          </mc:Fallback>
+        </mc:AlternateContent>
+      </w:r>
+      <w:r>
+        <w:rPr>
+          <w:noProof/>
+        </w:rPr>
+        <mc:AlternateContent>
+          <mc:Choice Requires="wps">
+            <w:drawing>
+              <wp:anchor distT="0" distB="0" distL="114300" distR="114300" simplePos="0" relativeHeight="251722752" behindDoc="0" locked="0" layoutInCell="1" allowOverlap="1" wp14:anchorId="50A0E865" wp14:editId="5FFF7774">
+                <wp:simplePos x="0" y="0"/>
+                <wp:positionH relativeFrom="column">
+                  <wp:posOffset>8578215</wp:posOffset>
+                </wp:positionH>
+                <wp:positionV relativeFrom="paragraph">
+                  <wp:posOffset>5516880</wp:posOffset>
+                </wp:positionV>
+                <wp:extent cx="426720" cy="243840"/>
+                <wp:effectExtent l="0" t="0" r="11430" b="22860"/>
+                <wp:wrapNone/>
+                <wp:docPr id="46" name="Rectangle 46"/>
+                <wp:cNvGraphicFramePr/>
+                <a:graphic xmlns:a="http://schemas.openxmlformats.org/drawingml/2006/main">
+                  <a:graphicData uri="http://schemas.microsoft.com/office/word/2010/wordprocessingShape">
+                    <wps:wsp>
+                      <wps:cNvSpPr/>
+                      <wps:spPr>
+                        <a:xfrm>
+                          <a:off x="0" y="0"/>
+                          <a:ext cx="426720" cy="243840"/>
+                        </a:xfrm>
+                        <a:prstGeom prst="rect">
+                          <a:avLst/>
+                        </a:prstGeom>
+                      </wps:spPr>
+                      <wps:style>
+                        <a:lnRef idx="2">
+                          <a:schemeClr val="accent3">
+                            <a:shade val="50000"/>
+                          </a:schemeClr>
+                        </a:lnRef>
+                        <a:fillRef idx="1">
+                          <a:schemeClr val="accent3"/>
+                        </a:fillRef>
+                        <a:effectRef idx="0">
+                          <a:schemeClr val="accent3"/>
+                        </a:effectRef>
+                        <a:fontRef idx="minor">
+                          <a:schemeClr val="lt1"/>
+                        </a:fontRef>
+                      </wps:style>
+                      <wps:bodyPr rot="0" spcFirstLastPara="0" vertOverflow="overflow" horzOverflow="overflow" vert="horz" wrap="square" lIns="91440" tIns="45720" rIns="91440" bIns="45720" numCol="1" spcCol="0" rtlCol="0" fromWordArt="0" anchor="ctr" anchorCtr="0" forceAA="0" compatLnSpc="1">
+                        <a:prstTxWarp prst="textNoShape">
+                          <a:avLst/>
+                        </a:prstTxWarp>
+                        <a:noAutofit/>
+                      </wps:bodyPr>
+                    </wps:wsp>
+                  </a:graphicData>
+                </a:graphic>
+                <wp14:sizeRelH relativeFrom="margin">
+                  <wp14:pctWidth>0</wp14:pctWidth>
+                </wp14:sizeRelH>
+                <wp14:sizeRelV relativeFrom="margin">
+                  <wp14:pctHeight>0</wp14:pctHeight>
+                </wp14:sizeRelV>
+              </wp:anchor>
+            </w:drawing>
+          </mc:Choice>
+          <mc:Fallback>
+            <w:pict>
+              <v:rect w14:anchorId="1D335228" id="Rectangle 46" o:spid="_x0000_s1026" style="position:absolute;margin-left:675.45pt;margin-top:434.4pt;width:33.6pt;height:19.2pt;z-index:251722752;visibility:visible;mso-wrap-style:square;mso-width-percent:0;mso-height-percent:0;mso-wrap-distance-left:9pt;mso-wrap-distance-top:0;mso-wrap-distance-right:9pt;mso-wrap-distance-bottom:0;mso-position-horizontal:absolute;mso-position-horizontal-relative:text;mso-position-vertical:absolute;mso-position-vertical-relative:text;mso-width-percent:0;mso-height-percent:0;mso-width-relative:margin;mso-height-relative:margin;v-text-anchor:middle" o:gfxdata="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" fillcolor="#a5a5a5 [3206]" strokecolor="#525252 [1606]" strokeweight="1pt"/>
+            </w:pict>
+          </mc:Fallback>
+        </mc:AlternateContent>
+      </w:r>
+      <w:r>
+        <w:rPr>
+          <w:noProof/>
+        </w:rPr>
+        <mc:AlternateContent>
+          <mc:Choice Requires="wps">
+            <w:drawing>
+              <wp:anchor distT="0" distB="0" distL="114300" distR="114300" simplePos="0" relativeHeight="251720704" behindDoc="0" locked="0" layoutInCell="1" allowOverlap="1" wp14:anchorId="4D8E445D" wp14:editId="30DC663B">
+                <wp:simplePos x="0" y="0"/>
+                <wp:positionH relativeFrom="column">
+                  <wp:posOffset>6766560</wp:posOffset>
+                </wp:positionH>
+                <wp:positionV relativeFrom="paragraph">
+                  <wp:posOffset>4983480</wp:posOffset>
+                </wp:positionV>
+                <wp:extent cx="426720" cy="243840"/>
+                <wp:effectExtent l="0" t="0" r="11430" b="22860"/>
+                <wp:wrapNone/>
+                <wp:docPr id="45" name="Rectangle 45"/>
+                <wp:cNvGraphicFramePr/>
+                <a:graphic xmlns:a="http://schemas.openxmlformats.org/drawingml/2006/main">
+                  <a:graphicData uri="http://schemas.microsoft.com/office/word/2010/wordprocessingShape">
+                    <wps:wsp>
+                      <wps:cNvSpPr/>
+                      <wps:spPr>
+                        <a:xfrm>
+                          <a:off x="0" y="0"/>
+                          <a:ext cx="426720" cy="243840"/>
+                        </a:xfrm>
+                        <a:prstGeom prst="rect">
+                          <a:avLst/>
+                        </a:prstGeom>
+                      </wps:spPr>
+                      <wps:style>
+                        <a:lnRef idx="2">
+                          <a:schemeClr val="accent3">
+                            <a:shade val="50000"/>
+                          </a:schemeClr>
+                        </a:lnRef>
+                        <a:fillRef idx="1">
+                          <a:schemeClr val="accent3"/>
+                        </a:fillRef>
+                        <a:effectRef idx="0">
+                          <a:schemeClr val="accent3"/>
+                        </a:effectRef>
+                        <a:fontRef idx="minor">
+                          <a:schemeClr val="lt1"/>
+                        </a:fontRef>
+                      </wps:style>
+                      <wps:bodyPr rot="0" spcFirstLastPara="0" vertOverflow="overflow" horzOverflow="overflow" vert="horz" wrap="square" lIns="91440" tIns="45720" rIns="91440" bIns="45720" numCol="1" spcCol="0" rtlCol="0" fromWordArt="0" anchor="ctr" anchorCtr="0" forceAA="0" compatLnSpc="1">
+                        <a:prstTxWarp prst="textNoShape">
+                          <a:avLst/>
+                        </a:prstTxWarp>
+                        <a:noAutofit/>
+                      </wps:bodyPr>
+                    </wps:wsp>
+                  </a:graphicData>
+                </a:graphic>
+                <wp14:sizeRelH relativeFrom="margin">
+                  <wp14:pctWidth>0</wp14:pctWidth>
+                </wp14:sizeRelH>
+                <wp14:sizeRelV relativeFrom="margin">
+                  <wp14:pctHeight>0</wp14:pctHeight>
+                </wp14:sizeRelV>
+              </wp:anchor>
+            </w:drawing>
+          </mc:Choice>
+          <mc:Fallback>
+            <w:pict>
+              <v:rect w14:anchorId="2B7AE01A" id="Rectangle 45" o:spid="_x0000_s1026" style="position:absolute;margin-left:532.8pt;margin-top:392.4pt;width:33.6pt;height:19.2pt;z-index:251720704;visibility:visible;mso-wrap-style:square;mso-width-percent:0;mso-height-percent:0;mso-wrap-distance-left:9pt;mso-wrap-distance-top:0;mso-wrap-distance-right:9pt;mso-wrap-distance-bottom:0;mso-position-horizontal:absolute;mso-position-horizontal-relative:text;mso-position-vertical:absolute;mso-position-vertical-relative:text;mso-width-percent:0;mso-height-percent:0;mso-width-relative:margin;mso-height-relative:margin;v-text-anchor:middle" o:gfxdata="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" fillcolor="#a5a5a5 [3206]" strokecolor="#525252 [1606]" strokeweight="1pt"/>
+            </w:pict>
+          </mc:Fallback>
+        </mc:AlternateContent>
+      </w:r>
+      <w:r>
+        <w:rPr>
+          <w:noProof/>
+        </w:rPr>
+        <mc:AlternateContent>
+          <mc:Choice Requires="wps">
+            <w:drawing>
+              <wp:anchor distT="0" distB="0" distL="114300" distR="114300" simplePos="0" relativeHeight="251672576" behindDoc="0" locked="0" layoutInCell="1" allowOverlap="1" wp14:anchorId="67CB4298" wp14:editId="78EC6180">
+                <wp:simplePos x="0" y="0"/>
+                <wp:positionH relativeFrom="column">
+                  <wp:posOffset>6217285</wp:posOffset>
+                </wp:positionH>
+                <wp:positionV relativeFrom="paragraph">
+                  <wp:posOffset>906145</wp:posOffset>
+                </wp:positionV>
+                <wp:extent cx="2926080" cy="243840"/>
+                <wp:effectExtent l="0" t="0" r="26670" b="22860"/>
+                <wp:wrapNone/>
+                <wp:docPr id="13" name="Rectangle 13"/>
+                <wp:cNvGraphicFramePr/>
+                <a:graphic xmlns:a="http://schemas.openxmlformats.org/drawingml/2006/main">
+                  <a:graphicData uri="http://schemas.microsoft.com/office/word/2010/wordprocessingShape">
+                    <wps:wsp>
+                      <wps:cNvSpPr/>
+                      <wps:spPr>
+                        <a:xfrm>
+                          <a:off x="0" y="0"/>
+                          <a:ext cx="2926080" cy="243840"/>
+                        </a:xfrm>
+                        <a:prstGeom prst="rect">
+                          <a:avLst/>
+                        </a:prstGeom>
+                      </wps:spPr>
+                      <wps:style>
+                        <a:lnRef idx="2">
+                          <a:schemeClr val="accent3">
+                            <a:shade val="50000"/>
+                          </a:schemeClr>
+                        </a:lnRef>
+                        <a:fillRef idx="1">
+                          <a:schemeClr val="accent3"/>
+                        </a:fillRef>
+                        <a:effectRef idx="0">
+                          <a:schemeClr val="accent3"/>
+                        </a:effectRef>
+                        <a:fontRef idx="minor">
+                          <a:schemeClr val="lt1"/>
+                        </a:fontRef>
+                      </wps:style>
+                      <wps:bodyPr rot="0" spcFirstLastPara="0" vertOverflow="overflow" horzOverflow="overflow" vert="horz" wrap="square" lIns="91440" tIns="45720" rIns="91440" bIns="45720" numCol="1" spcCol="0" rtlCol="0" fromWordArt="0" anchor="ctr" anchorCtr="0" forceAA="0" compatLnSpc="1">
+                        <a:prstTxWarp prst="textNoShape">
+                          <a:avLst/>
+                        </a:prstTxWarp>
+                        <a:noAutofit/>
+                      </wps:bodyPr>
+                    </wps:wsp>
+                  </a:graphicData>
+                </a:graphic>
+                <wp14:sizeRelH relativeFrom="margin">
+                  <wp14:pctWidth>0</wp14:pctWidth>
+                </wp14:sizeRelH>
+                <wp14:sizeRelV relativeFrom="margin">
+                  <wp14:pctHeight>0</wp14:pctHeight>
+                </wp14:sizeRelV>
+              </wp:anchor>
+            </w:drawing>
+          </mc:Choice>
+          <mc:Fallback>
+            <w:pict>
+              <v:rect w14:anchorId="6C98A4A4" id="Rectangle 13" o:spid="_x0000_s1026" style="position:absolute;margin-left:489.55pt;margin-top:71.35pt;width:230.4pt;height:19.2pt;z-index:251672576;visibility:visible;mso-wrap-style:square;mso-width-percent:0;mso-height-percent:0;mso-wrap-distance-left:9pt;mso-wrap-distance-top:0;mso-wrap-distance-right:9pt;mso-wrap-distance-bottom:0;mso-position-horizontal:absolute;mso-position-horizontal-relative:text;mso-position-vertical:absolute;mso-position-vertical-relative:text;mso-width-percent:0;mso-height-percent:0;mso-width-relative:margin;mso-height-relative:margin;v-text-anchor:middle" o:gfxdata="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" fillcolor="#a5a5a5 [3206]" strokecolor="#525252 [1606]" strokeweight="1pt"/>
+            </w:pict>
+          </mc:Fallback>
+        </mc:AlternateContent>
+      </w:r>
+      <w:r>
+        <w:rPr>
+          <w:noProof/>
+        </w:rPr>
+        <w:drawing>
+          <wp:anchor distT="0" distB="0" distL="114300" distR="114300" simplePos="0" relativeHeight="251725824" behindDoc="0" locked="0" layoutInCell="1" allowOverlap="1" wp14:anchorId="548C7A66" wp14:editId="7A3AC8E7">
+            <wp:simplePos x="0" y="0"/>
+            <wp:positionH relativeFrom="column">
+              <wp:posOffset>-735965</wp:posOffset>
+            </wp:positionH>
+            <wp:positionV relativeFrom="paragraph">
+              <wp:posOffset>442265</wp:posOffset>
+            </wp:positionV>
+            <wp:extent cx="2729764" cy="2544638"/>
+            <wp:effectExtent l="0" t="0" r="0" b="8255"/>
+            <wp:wrapNone/>
+            <wp:docPr id="3" name="Image 3" descr="Jeune Fille, Portrait, À La Recherche, Jeune, Femmes"/>
+            <wp:cNvGraphicFramePr>
+              <a:graphicFrameLocks xmlns:a="http://schemas.openxmlformats.org/drawingml/2006/main" noChangeAspect="1"/>
+            </wp:cNvGraphicFramePr>
+            <a:graphic xmlns:a="http://schemas.openxmlformats.org/drawingml/2006/main">
+              <a:graphicData uri="http://schemas.openxmlformats.org/drawingml/2006/picture">
+                <pic:pic xmlns:pic="http://schemas.openxmlformats.org/drawingml/2006/picture">
+                  <pic:nvPicPr>
+                    <pic:cNvPr id="0" name="Picture 1" descr="Jeune Fille, Portrait, À La Recherche, Jeune, Femmes"/>
+                    <pic:cNvPicPr>
+                      <a:picLocks noChangeAspect="1" noChangeArrowheads="1"/>
+                    </pic:cNvPicPr>
+                  </pic:nvPicPr>
+                  <pic:blipFill rotWithShape="1">
+                    <a:blip r:embed="rId5" cstate="print">
+                      <a:extLst>
+                        <a:ext uri="{28A0092B-C50C-407E-A947-70E740481C1C}">
+                          <a14:useLocalDpi xmlns:a14="http://schemas.microsoft.com/office/drawing/2010/main" val="0"/>
+                        </a:ext>
+                      </a:extLst>
+                    </a:blip>
+                    <a:srcRect l="14021" r="14463"/>
+                    <a:stretch/>
+                  </pic:blipFill>
+                  <pic:spPr bwMode="auto">
+                    <a:xfrm>
+                      <a:off x="0" y="0"/>
+                      <a:ext cx="2729764" cy="2544638"/>
+                    </a:xfrm>
+                    <a:prstGeom prst="rect">
+                      <a:avLst/>
+                    </a:prstGeom>
+                    <a:noFill/>
+                    <a:ln>
+                      <a:noFill/>
+                    </a:ln>
+                    <a:extLst>
+                      <a:ext uri="{53640926-AAD7-44D8-BBD7-CCE9431645EC}">
+                        <a14:shadowObscured xmlns:a14="http://schemas.microsoft.com/office/drawing/2010/main"/>
+                      </a:ext>
+                    </a:extLst>
+                  </pic:spPr>
+                </pic:pic>
+              </a:graphicData>
+            </a:graphic>
+            <wp14:sizeRelH relativeFrom="margin">
+              <wp14:pctWidth>0</wp14:pctWidth>
+            </wp14:sizeRelH>
+            <wp14:sizeRelV relativeFrom="margin">
+              <wp14:pctHeight>0</wp14:pctHeight>
+            </wp14:sizeRelV>
+          </wp:anchor>
+        </w:drawing>
+      </w:r>
+      <w:r>
+        <w:rPr>
+          <w:noProof/>
+        </w:rPr>
+        <mc:AlternateContent>
+          <mc:Choice Requires="wps">
+            <w:drawing>
+              <wp:anchor distT="0" distB="0" distL="114300" distR="114300" simplePos="0" relativeHeight="251724800" behindDoc="0" locked="0" layoutInCell="1" allowOverlap="1" wp14:anchorId="369D3090" wp14:editId="2CC4D06F">
                 <wp:simplePos x="0" y="0"/>
                 <wp:positionH relativeFrom="column">
                   <wp:posOffset>8557260</wp:posOffset>
@@ -69,158 +660,19 @@
           </mc:Choice>
           <mc:Fallback>
             <w:pict>
-              <v:rect w14:anchorId="1501F23A" id="Rectangle 47" o:spid="_x0000_s1026" style="position:absolute;margin-left:673.8pt;margin-top:470.4pt;width:33.6pt;height:19.2pt;z-index:251724800;visibility:visible;mso-wrap-style:square;mso-width-percent:0;mso-height-percent:0;mso-wrap-distance-left:9pt;mso-wrap-distance-top:0;mso-wrap-distance-right:9pt;mso-wrap-distance-bottom:0;mso-position-horizontal:absolute;mso-position-horizontal-relative:text;mso-position-vertical:absolute;mso-position-vertical-relative:text;mso-width-percent:0;mso-height-percent:0;mso-width-relative:margin;mso-height-relative:margin;v-text-anchor:middle" o:gfxdata="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" fillcolor="#a5a5a5 [3206]" strokecolor="#525252 [1606]" strokeweight="1pt"/>
+              <v:rect w14:anchorId="3130DCCB" id="Rectangle 47" o:spid="_x0000_s1026" style="position:absolute;margin-left:673.8pt;margin-top:470.4pt;width:33.6pt;height:19.2pt;z-index:251724800;visibility:visible;mso-wrap-style:square;mso-width-percent:0;mso-height-percent:0;mso-wrap-distance-left:9pt;mso-wrap-distance-top:0;mso-wrap-distance-right:9pt;mso-wrap-distance-bottom:0;mso-position-horizontal:absolute;mso-position-horizontal-relative:text;mso-position-vertical:absolute;mso-position-vertical-relative:text;mso-width-percent:0;mso-height-percent:0;mso-width-relative:margin;mso-height-relative:margin;v-text-anchor:middle" o:gfxdata="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" fillcolor="#a5a5a5 [3206]" strokecolor="#525252 [1606]" strokeweight="1pt"/>
             </w:pict>
           </mc:Fallback>
         </mc:AlternateContent>
       </w:r>
       <w:r>
+        <w:rPr>
+          <w:noProof/>
+        </w:rPr>
         <mc:AlternateContent>
           <mc:Choice Requires="wps">
             <w:drawing>
-              <wp:anchor distT="0" distB="0" distL="114300" distR="114300" simplePos="0" relativeHeight="251722752" behindDoc="0" locked="0" layoutInCell="1" allowOverlap="1" wp14:anchorId="0608C436" wp14:editId="195BFF65">
-                <wp:simplePos x="0" y="0"/>
-                <wp:positionH relativeFrom="column">
-                  <wp:posOffset>7007225</wp:posOffset>
-                </wp:positionH>
-                <wp:positionV relativeFrom="paragraph">
-                  <wp:posOffset>5516880</wp:posOffset>
-                </wp:positionV>
-                <wp:extent cx="426720" cy="243840"/>
-                <wp:effectExtent l="0" t="0" r="11430" b="22860"/>
-                <wp:wrapNone/>
-                <wp:docPr id="46" name="Rectangle 46"/>
-                <wp:cNvGraphicFramePr/>
-                <a:graphic xmlns:a="http://schemas.openxmlformats.org/drawingml/2006/main">
-                  <a:graphicData uri="http://schemas.microsoft.com/office/word/2010/wordprocessingShape">
-                    <wps:wsp>
-                      <wps:cNvSpPr/>
-                      <wps:spPr>
-                        <a:xfrm>
-                          <a:off x="0" y="0"/>
-                          <a:ext cx="426720" cy="243840"/>
-                        </a:xfrm>
-                        <a:prstGeom prst="rect">
-                          <a:avLst/>
-                        </a:prstGeom>
-                      </wps:spPr>
-                      <wps:style>
-                        <a:lnRef idx="2">
-                          <a:schemeClr val="accent3">
-                            <a:shade val="50000"/>
-                          </a:schemeClr>
-                        </a:lnRef>
-                        <a:fillRef idx="1">
-                          <a:schemeClr val="accent3"/>
-                        </a:fillRef>
-                        <a:effectRef idx="0">
-                          <a:schemeClr val="accent3"/>
-                        </a:effectRef>
-                        <a:fontRef idx="minor">
-                          <a:schemeClr val="lt1"/>
-                        </a:fontRef>
-                      </wps:style>
-                      <wps:bodyPr rot="0" spcFirstLastPara="0" vertOverflow="overflow" horzOverflow="overflow" vert="horz" wrap="square" lIns="91440" tIns="45720" rIns="91440" bIns="45720" numCol="1" spcCol="0" rtlCol="0" fromWordArt="0" anchor="ctr" anchorCtr="0" forceAA="0" compatLnSpc="1">
-                        <a:prstTxWarp prst="textNoShape">
-                          <a:avLst/>
-                        </a:prstTxWarp>
-                        <a:noAutofit/>
-                      </wps:bodyPr>
-                    </wps:wsp>
-                  </a:graphicData>
-                </a:graphic>
-                <wp14:sizeRelH relativeFrom="margin">
-                  <wp14:pctWidth>0</wp14:pctWidth>
-                </wp14:sizeRelH>
-                <wp14:sizeRelV relativeFrom="margin">
-                  <wp14:pctHeight>0</wp14:pctHeight>
-                </wp14:sizeRelV>
-              </wp:anchor>
-            </w:drawing>
-          </mc:Choice>
-          <mc:Fallback>
-            <w:pict>
-              <v:rect w14:anchorId="7BBCCE35" id="Rectangle 46" o:spid="_x0000_s1026" style="position:absolute;margin-left:551.75pt;margin-top:434.4pt;width:33.6pt;height:19.2pt;z-index:251722752;visibility:visible;mso-wrap-style:square;mso-width-percent:0;mso-height-percent:0;mso-wrap-distance-left:9pt;mso-wrap-distance-top:0;mso-wrap-distance-right:9pt;mso-wrap-distance-bottom:0;mso-position-horizontal:absolute;mso-position-horizontal-relative:text;mso-position-vertical:absolute;mso-position-vertical-relative:text;mso-width-percent:0;mso-height-percent:0;mso-width-relative:margin;mso-height-relative:margin;v-text-anchor:middle" o:gfxdata="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" fillcolor="#a5a5a5 [3206]" strokecolor="#525252 [1606]" strokeweight="1pt"/>
-            </w:pict>
-          </mc:Fallback>
-        </mc:AlternateContent>
-      </w:r>
-      <w:r>
-        <mc:AlternateContent>
-          <mc:Choice Requires="wps">
-            <w:drawing>
-              <wp:anchor distT="0" distB="0" distL="114300" distR="114300" simplePos="0" relativeHeight="251720704" behindDoc="0" locked="0" layoutInCell="1" allowOverlap="1" wp14:anchorId="0608C436" wp14:editId="195BFF65">
-                <wp:simplePos x="0" y="0"/>
-                <wp:positionH relativeFrom="column">
-                  <wp:posOffset>8275320</wp:posOffset>
-                </wp:positionH>
-                <wp:positionV relativeFrom="paragraph">
-                  <wp:posOffset>4983480</wp:posOffset>
-                </wp:positionV>
-                <wp:extent cx="426720" cy="243840"/>
-                <wp:effectExtent l="0" t="0" r="11430" b="22860"/>
-                <wp:wrapNone/>
-                <wp:docPr id="45" name="Rectangle 45"/>
-                <wp:cNvGraphicFramePr/>
-                <a:graphic xmlns:a="http://schemas.openxmlformats.org/drawingml/2006/main">
-                  <a:graphicData uri="http://schemas.microsoft.com/office/word/2010/wordprocessingShape">
-                    <wps:wsp>
-                      <wps:cNvSpPr/>
-                      <wps:spPr>
-                        <a:xfrm>
-                          <a:off x="0" y="0"/>
-                          <a:ext cx="426720" cy="243840"/>
-                        </a:xfrm>
-                        <a:prstGeom prst="rect">
-                          <a:avLst/>
-                        </a:prstGeom>
-                      </wps:spPr>
-                      <wps:style>
-                        <a:lnRef idx="2">
-                          <a:schemeClr val="accent3">
-                            <a:shade val="50000"/>
-                          </a:schemeClr>
-                        </a:lnRef>
-                        <a:fillRef idx="1">
-                          <a:schemeClr val="accent3"/>
-                        </a:fillRef>
-                        <a:effectRef idx="0">
-                          <a:schemeClr val="accent3"/>
-                        </a:effectRef>
-                        <a:fontRef idx="minor">
-                          <a:schemeClr val="lt1"/>
-                        </a:fontRef>
-                      </wps:style>
-                      <wps:bodyPr rot="0" spcFirstLastPara="0" vertOverflow="overflow" horzOverflow="overflow" vert="horz" wrap="square" lIns="91440" tIns="45720" rIns="91440" bIns="45720" numCol="1" spcCol="0" rtlCol="0" fromWordArt="0" anchor="ctr" anchorCtr="0" forceAA="0" compatLnSpc="1">
-                        <a:prstTxWarp prst="textNoShape">
-                          <a:avLst/>
-                        </a:prstTxWarp>
-                        <a:noAutofit/>
-                      </wps:bodyPr>
-                    </wps:wsp>
-                  </a:graphicData>
-                </a:graphic>
-                <wp14:sizeRelH relativeFrom="margin">
-                  <wp14:pctWidth>0</wp14:pctWidth>
-                </wp14:sizeRelH>
-                <wp14:sizeRelV relativeFrom="margin">
-                  <wp14:pctHeight>0</wp14:pctHeight>
-                </wp14:sizeRelV>
-              </wp:anchor>
-            </w:drawing>
-          </mc:Choice>
-          <mc:Fallback>
-            <w:pict>
-              <v:rect w14:anchorId="285E6359" id="Rectangle 45" o:spid="_x0000_s1026" style="position:absolute;margin-left:651.6pt;margin-top:392.4pt;width:33.6pt;height:19.2pt;z-index:251720704;visibility:visible;mso-wrap-style:square;mso-width-percent:0;mso-height-percent:0;mso-wrap-distance-left:9pt;mso-wrap-distance-top:0;mso-wrap-distance-right:9pt;mso-wrap-distance-bottom:0;mso-position-horizontal:absolute;mso-position-horizontal-relative:text;mso-position-vertical:absolute;mso-position-vertical-relative:text;mso-width-percent:0;mso-height-percent:0;mso-width-relative:margin;mso-height-relative:margin;v-text-anchor:middle" o:gfxdata="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" fillcolor="#a5a5a5 [3206]" strokecolor="#525252 [1606]" strokeweight="1pt"/>
-            </w:pict>
-          </mc:Fallback>
-        </mc:AlternateContent>
-      </w:r>
-      <w:r>
-        <mc:AlternateContent>
-          <mc:Choice Requires="wps">
-            <w:drawing>
-              <wp:anchor distT="0" distB="0" distL="114300" distR="114300" simplePos="0" relativeHeight="251701248" behindDoc="0" locked="0" layoutInCell="1" allowOverlap="1" wp14:anchorId="197FF117" wp14:editId="5C50CCC1">
+              <wp:anchor distT="0" distB="0" distL="114300" distR="114300" simplePos="0" relativeHeight="251701248" behindDoc="0" locked="0" layoutInCell="1" allowOverlap="1" wp14:anchorId="15136684" wp14:editId="2450A47B">
                 <wp:simplePos x="0" y="0"/>
                 <wp:positionH relativeFrom="column">
                   <wp:posOffset>8617585</wp:posOffset>
@@ -294,7 +746,7 @@
         <mc:AlternateContent>
           <mc:Choice Requires="wps">
             <w:drawing>
-              <wp:anchor distT="0" distB="0" distL="114300" distR="114300" simplePos="0" relativeHeight="251718656" behindDoc="0" locked="0" layoutInCell="1" allowOverlap="1" wp14:anchorId="599EAEE4" wp14:editId="37A83CD7">
+              <wp:anchor distT="0" distB="0" distL="114300" distR="114300" simplePos="0" relativeHeight="251718656" behindDoc="0" locked="0" layoutInCell="1" allowOverlap="1" wp14:anchorId="44C2C3F2" wp14:editId="7EE3FCC4">
                 <wp:simplePos x="0" y="0"/>
                 <wp:positionH relativeFrom="column">
                   <wp:posOffset>6094730</wp:posOffset>
@@ -367,12 +819,6 @@
                                 <w:szCs w:val="32"/>
                               </w:rPr>
                               <w:tab/>
-                            </w:r>
-                            <w:r>
-                              <w:rPr>
-                                <w:sz w:val="32"/>
-                                <w:szCs w:val="32"/>
-                              </w:rPr>
                               <w:t xml:space="preserve">               Active</w:t>
                             </w:r>
                           </w:p>
@@ -466,7 +912,7 @@
         <mc:AlternateContent>
           <mc:Choice Requires="wps">
             <w:drawing>
-              <wp:anchor distT="0" distB="0" distL="114300" distR="114300" simplePos="0" relativeHeight="251716608" behindDoc="0" locked="0" layoutInCell="1" allowOverlap="1" wp14:anchorId="0EA03C08" wp14:editId="342BB06F">
+              <wp:anchor distT="0" distB="0" distL="114300" distR="114300" simplePos="0" relativeHeight="251716608" behindDoc="0" locked="0" layoutInCell="1" allowOverlap="1" wp14:anchorId="0B64F3F3" wp14:editId="3AEF77C9">
                 <wp:simplePos x="0" y="0"/>
                 <wp:positionH relativeFrom="column">
                   <wp:posOffset>6110605</wp:posOffset>
@@ -539,12 +985,6 @@
                                 <w:szCs w:val="32"/>
                               </w:rPr>
                               <w:tab/>
-                            </w:r>
-                            <w:r>
-                              <w:rPr>
-                                <w:sz w:val="32"/>
-                                <w:szCs w:val="32"/>
-                              </w:rPr>
                               <w:t>Curieux</w:t>
                             </w:r>
                           </w:p>
@@ -634,7 +1074,7 @@
         <mc:AlternateContent>
           <mc:Choice Requires="wps">
             <w:drawing>
-              <wp:anchor distT="0" distB="0" distL="114300" distR="114300" simplePos="0" relativeHeight="251714560" behindDoc="0" locked="0" layoutInCell="1" allowOverlap="1" wp14:anchorId="17F3D9FF" wp14:editId="00FECACE">
+              <wp:anchor distT="0" distB="0" distL="114300" distR="114300" simplePos="0" relativeHeight="251714560" behindDoc="0" locked="0" layoutInCell="1" allowOverlap="1" wp14:anchorId="0FD330F1" wp14:editId="340935A3">
                 <wp:simplePos x="0" y="0"/>
                 <wp:positionH relativeFrom="column">
                   <wp:posOffset>6111240</wp:posOffset>
@@ -804,7 +1244,7 @@
         <mc:AlternateContent>
           <mc:Choice Requires="wps">
             <w:drawing>
-              <wp:anchor distT="0" distB="0" distL="114300" distR="114300" simplePos="0" relativeHeight="251712512" behindDoc="0" locked="0" layoutInCell="1" allowOverlap="1" wp14:anchorId="2447A431" wp14:editId="6B72AD23">
+              <wp:anchor distT="0" distB="0" distL="114300" distR="114300" simplePos="0" relativeHeight="251712512" behindDoc="0" locked="0" layoutInCell="1" allowOverlap="1" wp14:anchorId="605B8EDF" wp14:editId="3384E6FD">
                 <wp:simplePos x="0" y="0"/>
                 <wp:positionH relativeFrom="column">
                   <wp:posOffset>6163945</wp:posOffset>
@@ -954,10 +1394,13 @@
         </mc:AlternateContent>
       </w:r>
       <w:r>
+        <w:rPr>
+          <w:noProof/>
+        </w:rPr>
         <mc:AlternateContent>
           <mc:Choice Requires="wps">
             <w:drawing>
-              <wp:anchor distT="0" distB="0" distL="114300" distR="114300" simplePos="0" relativeHeight="251709440" behindDoc="0" locked="0" layoutInCell="1" allowOverlap="1" wp14:anchorId="0F62DC8E" wp14:editId="5EB3FDEA">
+              <wp:anchor distT="0" distB="0" distL="114300" distR="114300" simplePos="0" relativeHeight="251709440" behindDoc="0" locked="0" layoutInCell="1" allowOverlap="1" wp14:anchorId="0C9E59EB" wp14:editId="31EC5654">
                 <wp:simplePos x="0" y="0"/>
                 <wp:positionH relativeFrom="column">
                   <wp:posOffset>6219190</wp:posOffset>
@@ -1017,10 +1460,13 @@
         </mc:AlternateContent>
       </w:r>
       <w:r>
+        <w:rPr>
+          <w:noProof/>
+        </w:rPr>
         <mc:AlternateContent>
           <mc:Choice Requires="wps">
             <w:drawing>
-              <wp:anchor distT="0" distB="0" distL="114300" distR="114300" simplePos="0" relativeHeight="251706368" behindDoc="0" locked="0" layoutInCell="1" allowOverlap="1" wp14:anchorId="0F62DC8E" wp14:editId="5EB3FDEA">
+              <wp:anchor distT="0" distB="0" distL="114300" distR="114300" simplePos="0" relativeHeight="251706368" behindDoc="0" locked="0" layoutInCell="1" allowOverlap="1" wp14:anchorId="52B892B5" wp14:editId="0DE0FA74">
                 <wp:simplePos x="0" y="0"/>
                 <wp:positionH relativeFrom="column">
                   <wp:posOffset>6219190</wp:posOffset>
@@ -1080,10 +1526,13 @@
         </mc:AlternateContent>
       </w:r>
       <w:r>
+        <w:rPr>
+          <w:noProof/>
+        </w:rPr>
         <mc:AlternateContent>
           <mc:Choice Requires="wps">
             <w:drawing>
-              <wp:anchor distT="0" distB="0" distL="114300" distR="114300" simplePos="0" relativeHeight="251703296" behindDoc="0" locked="0" layoutInCell="1" allowOverlap="1" wp14:anchorId="0F62DC8E" wp14:editId="5EB3FDEA">
+              <wp:anchor distT="0" distB="0" distL="114300" distR="114300" simplePos="0" relativeHeight="251703296" behindDoc="0" locked="0" layoutInCell="1" allowOverlap="1" wp14:anchorId="0AF4FFAC" wp14:editId="7401208E">
                 <wp:simplePos x="0" y="0"/>
                 <wp:positionH relativeFrom="column">
                   <wp:posOffset>6219190</wp:posOffset>
@@ -1143,10 +1592,13 @@
         </mc:AlternateContent>
       </w:r>
       <w:r>
+        <w:rPr>
+          <w:noProof/>
+        </w:rPr>
         <mc:AlternateContent>
           <mc:Choice Requires="wps">
             <w:drawing>
-              <wp:anchor distT="0" distB="0" distL="114300" distR="114300" simplePos="0" relativeHeight="251700224" behindDoc="0" locked="0" layoutInCell="1" allowOverlap="1" wp14:anchorId="0F62DC8E" wp14:editId="5EB3FDEA">
+              <wp:anchor distT="0" distB="0" distL="114300" distR="114300" simplePos="0" relativeHeight="251700224" behindDoc="0" locked="0" layoutInCell="1" allowOverlap="1" wp14:anchorId="6A4AD4D4" wp14:editId="53D3C2EC">
                 <wp:simplePos x="0" y="0"/>
                 <wp:positionH relativeFrom="column">
                   <wp:posOffset>6219190</wp:posOffset>
@@ -1212,7 +1664,7 @@
         <mc:AlternateContent>
           <mc:Choice Requires="wps">
             <w:drawing>
-              <wp:anchor distT="0" distB="0" distL="114300" distR="114300" simplePos="0" relativeHeight="251698176" behindDoc="0" locked="0" layoutInCell="1" allowOverlap="1" wp14:anchorId="0F7D4B38" wp14:editId="54BB5E89">
+              <wp:anchor distT="0" distB="0" distL="114300" distR="114300" simplePos="0" relativeHeight="251698176" behindDoc="0" locked="0" layoutInCell="1" allowOverlap="1" wp14:anchorId="7DE9C5E0" wp14:editId="0C592308">
                 <wp:simplePos x="0" y="0"/>
                 <wp:positionH relativeFrom="column">
                   <wp:posOffset>6217920</wp:posOffset>
@@ -1315,74 +1767,10 @@
         <w:rPr>
           <w:noProof/>
         </w:rPr>
-        <w:drawing>
-          <wp:anchor distT="0" distB="0" distL="114300" distR="114300" simplePos="0" relativeHeight="251696128" behindDoc="0" locked="0" layoutInCell="1" allowOverlap="1">
-            <wp:simplePos x="0" y="0"/>
-            <wp:positionH relativeFrom="column">
-              <wp:posOffset>-777875</wp:posOffset>
-            </wp:positionH>
-            <wp:positionV relativeFrom="paragraph">
-              <wp:posOffset>312406</wp:posOffset>
-            </wp:positionV>
-            <wp:extent cx="2712703" cy="2727960"/>
-            <wp:effectExtent l="0" t="0" r="0" b="0"/>
-            <wp:wrapNone/>
-            <wp:docPr id="28" name="Image 28" descr="Portrait, L'Homme, De L'Homme, Adulte, Nature, Humain"/>
-            <wp:cNvGraphicFramePr>
-              <a:graphicFrameLocks xmlns:a="http://schemas.openxmlformats.org/drawingml/2006/main" noChangeAspect="1"/>
-            </wp:cNvGraphicFramePr>
-            <a:graphic xmlns:a="http://schemas.openxmlformats.org/drawingml/2006/main">
-              <a:graphicData uri="http://schemas.openxmlformats.org/drawingml/2006/picture">
-                <pic:pic xmlns:pic="http://schemas.openxmlformats.org/drawingml/2006/picture">
-                  <pic:nvPicPr>
-                    <pic:cNvPr id="0" name="Picture 4" descr="Portrait, L'Homme, De L'Homme, Adulte, Nature, Humain"/>
-                    <pic:cNvPicPr>
-                      <a:picLocks noChangeAspect="1" noChangeArrowheads="1"/>
-                    </pic:cNvPicPr>
-                  </pic:nvPicPr>
-                  <pic:blipFill rotWithShape="1">
-                    <a:blip r:embed="rId5">
-                      <a:extLst>
-                        <a:ext uri="{28A0092B-C50C-407E-A947-70E740481C1C}">
-                          <a14:useLocalDpi xmlns:a14="http://schemas.microsoft.com/office/drawing/2010/main" val="0"/>
-                        </a:ext>
-                      </a:extLst>
-                    </a:blip>
-                    <a:srcRect l="33706"/>
-                    <a:stretch/>
-                  </pic:blipFill>
-                  <pic:spPr bwMode="auto">
-                    <a:xfrm>
-                      <a:off x="0" y="0"/>
-                      <a:ext cx="2712703" cy="2727960"/>
-                    </a:xfrm>
-                    <a:prstGeom prst="rect">
-                      <a:avLst/>
-                    </a:prstGeom>
-                    <a:noFill/>
-                    <a:ln>
-                      <a:noFill/>
-                    </a:ln>
-                    <a:extLst>
-                      <a:ext uri="{53640926-AAD7-44D8-BBD7-CCE9431645EC}">
-                        <a14:shadowObscured xmlns:a14="http://schemas.microsoft.com/office/drawing/2010/main"/>
-                      </a:ext>
-                    </a:extLst>
-                  </pic:spPr>
-                </pic:pic>
-              </a:graphicData>
-            </a:graphic>
-          </wp:anchor>
-        </w:drawing>
-      </w:r>
-      <w:r>
-        <w:rPr>
-          <w:noProof/>
-        </w:rPr>
         <mc:AlternateContent>
           <mc:Choice Requires="wps">
             <w:drawing>
-              <wp:anchor distT="0" distB="0" distL="114300" distR="114300" simplePos="0" relativeHeight="251684864" behindDoc="0" locked="0" layoutInCell="1" allowOverlap="1" wp14:anchorId="5E9F4A78" wp14:editId="1FF8BB8E">
+              <wp:anchor distT="0" distB="0" distL="114300" distR="114300" simplePos="0" relativeHeight="251684864" behindDoc="0" locked="0" layoutInCell="1" allowOverlap="1" wp14:anchorId="28FAD39A" wp14:editId="2402B522">
                 <wp:simplePos x="0" y="0"/>
                 <wp:positionH relativeFrom="column">
                   <wp:posOffset>6217920</wp:posOffset>
@@ -1426,14 +1814,7 @@
                                 <w:sz w:val="32"/>
                                 <w:szCs w:val="32"/>
                               </w:rPr>
-                              <w:t>Maturité</w:t>
-                            </w:r>
-                            <w:r>
-                              <w:rPr>
-                                <w:sz w:val="32"/>
-                                <w:szCs w:val="32"/>
-                              </w:rPr>
-                              <w:t> :</w:t>
+                              <w:t>Maturité :</w:t>
                             </w:r>
                           </w:p>
                         </w:txbxContent>
@@ -1455,7 +1836,11 @@
           </mc:Choice>
           <mc:Fallback>
             <w:pict>
-              <v:shape w14:anchorId="5E9F4A78" id="Zone de texte 21" o:spid="_x0000_s1031" type="#_x0000_t202" style="position:absolute;margin-left:489.6pt;margin-top:197.2pt;width:1in;height:31.2pt;z-index:251684864;visibility:visible;mso-wrap-style:none;mso-height-percent:0;mso-wrap-distance-left:9pt;mso-wrap-distance-top:0;mso-wrap-distance-right:9pt;mso-wrap-distance-bottom:0;mso-position-horizontal:absolute;mso-position-horizontal-relative:text;mso-position-vertical:absolute;mso-position-vertical-relative:text;mso-height-percent:0;mso-height-relative:margin;v-text-anchor:top" o:gfxdata="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" filled="f" stroked="f" strokeweight=".5pt">
+              <v:shapetype w14:anchorId="28FAD39A" id="_x0000_t202" coordsize="21600,21600" o:spt="202" path="m,l,21600r21600,l21600,xe">
+                <v:stroke joinstyle="miter"/>
+                <v:path gradientshapeok="t" o:connecttype="rect"/>
+              </v:shapetype>
+              <v:shape id="Zone de texte 21" o:spid="_x0000_s1031" type="#_x0000_t202" style="position:absolute;margin-left:489.6pt;margin-top:197.2pt;width:1in;height:31.2pt;z-index:251684864;visibility:visible;mso-wrap-style:none;mso-height-percent:0;mso-wrap-distance-left:9pt;mso-wrap-distance-top:0;mso-wrap-distance-right:9pt;mso-wrap-distance-bottom:0;mso-position-horizontal:absolute;mso-position-horizontal-relative:text;mso-position-vertical:absolute;mso-position-vertical-relative:text;mso-height-percent:0;mso-height-relative:margin;v-text-anchor:top" o:gfxdata="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" filled="f" stroked="f" strokeweight=".5pt">
                 <v:textbox>
                   <w:txbxContent>
                     <w:p>
@@ -1470,14 +1855,7 @@
                           <w:sz w:val="32"/>
                           <w:szCs w:val="32"/>
                         </w:rPr>
-                        <w:t>Maturité</w:t>
-                      </w:r>
-                      <w:r>
-                        <w:rPr>
-                          <w:sz w:val="32"/>
-                          <w:szCs w:val="32"/>
-                        </w:rPr>
-                        <w:t> :</w:t>
+                        <w:t>Maturité :</w:t>
                       </w:r>
                     </w:p>
                   </w:txbxContent>
@@ -1488,10 +1866,13 @@
         </mc:AlternateContent>
       </w:r>
       <w:r>
+        <w:rPr>
+          <w:noProof/>
+        </w:rPr>
         <mc:AlternateContent>
           <mc:Choice Requires="wps">
             <w:drawing>
-              <wp:anchor distT="0" distB="0" distL="114300" distR="114300" simplePos="0" relativeHeight="251692032" behindDoc="0" locked="0" layoutInCell="1" allowOverlap="1" wp14:anchorId="241B4AB6" wp14:editId="460DFBBD">
+              <wp:anchor distT="0" distB="0" distL="114300" distR="114300" simplePos="0" relativeHeight="251692032" behindDoc="0" locked="0" layoutInCell="1" allowOverlap="1" wp14:anchorId="0EE410D5" wp14:editId="2A7FABAE">
                 <wp:simplePos x="0" y="0"/>
                 <wp:positionH relativeFrom="column">
                   <wp:posOffset>6218555</wp:posOffset>
@@ -1545,78 +1926,7 @@
           </mc:Choice>
           <mc:Fallback>
             <w:pict>
-              <v:rect w14:anchorId="25E59F55" id="Rectangle 25" o:spid="_x0000_s1026" style="position:absolute;margin-left:489.65pt;margin-top:271.25pt;width:260.4pt;height:19.2pt;z-index:251692032;visibility:visible;mso-wrap-style:square;mso-wrap-distance-left:9pt;mso-wrap-distance-top:0;mso-wrap-distance-right:9pt;mso-wrap-distance-bottom:0;mso-position-horizontal:absolute;mso-position-horizontal-relative:text;mso-position-vertical:absolute;mso-position-vertical-relative:text;v-text-anchor:middle" o:gfxdata="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" fillcolor="white [3201]" strokecolor="#a5a5a5 [3206]" strokeweight="1pt"/>
-            </w:pict>
-          </mc:Fallback>
-        </mc:AlternateContent>
-      </w:r>
-      <w:r>
-        <mc:AlternateContent>
-          <mc:Choice Requires="wps">
-            <w:drawing>
-              <wp:anchor distT="0" distB="0" distL="114300" distR="114300" simplePos="0" relativeHeight="251693056" behindDoc="0" locked="0" layoutInCell="1" allowOverlap="1" wp14:anchorId="2C3CA250" wp14:editId="2D2BAC8F">
-                <wp:simplePos x="0" y="0"/>
-                <wp:positionH relativeFrom="column">
-                  <wp:posOffset>6217285</wp:posOffset>
-                </wp:positionH>
-                <wp:positionV relativeFrom="paragraph">
-                  <wp:posOffset>3443605</wp:posOffset>
-                </wp:positionV>
-                <wp:extent cx="2827020" cy="243840"/>
-                <wp:effectExtent l="0" t="0" r="11430" b="22860"/>
-                <wp:wrapNone/>
-                <wp:docPr id="26" name="Rectangle 26"/>
-                <wp:cNvGraphicFramePr/>
-                <a:graphic xmlns:a="http://schemas.openxmlformats.org/drawingml/2006/main">
-                  <a:graphicData uri="http://schemas.microsoft.com/office/word/2010/wordprocessingShape">
-                    <wps:wsp>
-                      <wps:cNvSpPr/>
-                      <wps:spPr>
-                        <a:xfrm>
-                          <a:off x="0" y="0"/>
-                          <a:ext cx="2827020" cy="243840"/>
-                        </a:xfrm>
-                        <a:prstGeom prst="rect">
-                          <a:avLst/>
-                        </a:prstGeom>
-                      </wps:spPr>
-                      <wps:style>
-                        <a:lnRef idx="2">
-                          <a:schemeClr val="accent3">
-                            <a:shade val="50000"/>
-                          </a:schemeClr>
-                        </a:lnRef>
-                        <a:fillRef idx="1">
-                          <a:schemeClr val="accent3"/>
-                        </a:fillRef>
-                        <a:effectRef idx="0">
-                          <a:schemeClr val="accent3"/>
-                        </a:effectRef>
-                        <a:fontRef idx="minor">
-                          <a:schemeClr val="lt1"/>
-                        </a:fontRef>
-                      </wps:style>
-                      <wps:bodyPr rot="0" spcFirstLastPara="0" vertOverflow="overflow" horzOverflow="overflow" vert="horz" wrap="square" lIns="91440" tIns="45720" rIns="91440" bIns="45720" numCol="1" spcCol="0" rtlCol="0" fromWordArt="0" anchor="ctr" anchorCtr="0" forceAA="0" compatLnSpc="1">
-                        <a:prstTxWarp prst="textNoShape">
-                          <a:avLst/>
-                        </a:prstTxWarp>
-                        <a:noAutofit/>
-                      </wps:bodyPr>
-                    </wps:wsp>
-                  </a:graphicData>
-                </a:graphic>
-                <wp14:sizeRelH relativeFrom="margin">
-                  <wp14:pctWidth>0</wp14:pctWidth>
-                </wp14:sizeRelH>
-                <wp14:sizeRelV relativeFrom="margin">
-                  <wp14:pctHeight>0</wp14:pctHeight>
-                </wp14:sizeRelV>
-              </wp:anchor>
-            </w:drawing>
-          </mc:Choice>
-          <mc:Fallback>
-            <w:pict>
-              <v:rect w14:anchorId="23A163E3" id="Rectangle 26" o:spid="_x0000_s1026" style="position:absolute;margin-left:489.55pt;margin-top:271.15pt;width:222.6pt;height:19.2pt;z-index:251693056;visibility:visible;mso-wrap-style:square;mso-width-percent:0;mso-height-percent:0;mso-wrap-distance-left:9pt;mso-wrap-distance-top:0;mso-wrap-distance-right:9pt;mso-wrap-distance-bottom:0;mso-position-horizontal:absolute;mso-position-horizontal-relative:text;mso-position-vertical:absolute;mso-position-vertical-relative:text;mso-width-percent:0;mso-height-percent:0;mso-width-relative:margin;mso-height-relative:margin;v-text-anchor:middle" o:gfxdata="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" fillcolor="#a5a5a5 [3206]" strokecolor="#525252 [1606]" strokeweight="1pt"/>
+              <v:rect w14:anchorId="5A3F26DF" id="Rectangle 25" o:spid="_x0000_s1026" style="position:absolute;margin-left:489.65pt;margin-top:271.25pt;width:260.4pt;height:19.2pt;z-index:251692032;visibility:visible;mso-wrap-style:square;mso-wrap-distance-left:9pt;mso-wrap-distance-top:0;mso-wrap-distance-right:9pt;mso-wrap-distance-bottom:0;mso-position-horizontal:absolute;mso-position-horizontal-relative:text;mso-position-vertical:absolute;mso-position-vertical-relative:text;v-text-anchor:middle" o:gfxdata="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" fillcolor="white [3201]" strokecolor="#a5a5a5 [3206]" strokeweight="1pt"/>
             </w:pict>
           </mc:Fallback>
         </mc:AlternateContent>
@@ -1628,7 +1938,7 @@
         <mc:AlternateContent>
           <mc:Choice Requires="wps">
             <w:drawing>
-              <wp:anchor distT="0" distB="0" distL="114300" distR="114300" simplePos="0" relativeHeight="251689984" behindDoc="0" locked="0" layoutInCell="1" allowOverlap="1" wp14:anchorId="1F6F6967" wp14:editId="102B5DC7">
+              <wp:anchor distT="0" distB="0" distL="114300" distR="114300" simplePos="0" relativeHeight="251689984" behindDoc="0" locked="0" layoutInCell="1" allowOverlap="1" wp14:anchorId="710BC797" wp14:editId="4A209463">
                 <wp:simplePos x="0" y="0"/>
                 <wp:positionH relativeFrom="column">
                   <wp:posOffset>6217920</wp:posOffset>
@@ -1672,14 +1982,7 @@
                                 <w:sz w:val="32"/>
                                 <w:szCs w:val="32"/>
                               </w:rPr>
-                              <w:t>Liberté de choix</w:t>
-                            </w:r>
-                            <w:r>
-                              <w:rPr>
-                                <w:sz w:val="32"/>
-                                <w:szCs w:val="32"/>
-                              </w:rPr>
-                              <w:t> :</w:t>
+                              <w:t>Liberté de choix :</w:t>
                             </w:r>
                           </w:p>
                         </w:txbxContent>
@@ -1701,7 +2004,7 @@
           </mc:Choice>
           <mc:Fallback>
             <w:pict>
-              <v:shape w14:anchorId="1F6F6967" id="Zone de texte 24" o:spid="_x0000_s1032" type="#_x0000_t202" style="position:absolute;margin-left:489.6pt;margin-top:244.2pt;width:1in;height:31.2pt;z-index:251689984;visibility:visible;mso-wrap-style:none;mso-height-percent:0;mso-wrap-distance-left:9pt;mso-wrap-distance-top:0;mso-wrap-distance-right:9pt;mso-wrap-distance-bottom:0;mso-position-horizontal:absolute;mso-position-horizontal-relative:text;mso-position-vertical:absolute;mso-position-vertical-relative:text;mso-height-percent:0;mso-height-relative:margin;v-text-anchor:top" o:gfxdata="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" filled="f" stroked="f" strokeweight=".5pt">
+              <v:shape w14:anchorId="710BC797" id="Zone de texte 24" o:spid="_x0000_s1032" type="#_x0000_t202" style="position:absolute;margin-left:489.6pt;margin-top:244.2pt;width:1in;height:31.2pt;z-index:251689984;visibility:visible;mso-wrap-style:none;mso-height-percent:0;mso-wrap-distance-left:9pt;mso-wrap-distance-top:0;mso-wrap-distance-right:9pt;mso-wrap-distance-bottom:0;mso-position-horizontal:absolute;mso-position-horizontal-relative:text;mso-position-vertical:absolute;mso-position-vertical-relative:text;mso-height-percent:0;mso-height-relative:margin;v-text-anchor:top" o:gfxdata="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" filled="f" stroked="f" strokeweight=".5pt">
                 <v:textbox>
                   <w:txbxContent>
                     <w:p>
@@ -1716,14 +2019,7 @@
                           <w:sz w:val="32"/>
                           <w:szCs w:val="32"/>
                         </w:rPr>
-                        <w:t>Liberté de choix</w:t>
-                      </w:r>
-                      <w:r>
-                        <w:rPr>
-                          <w:sz w:val="32"/>
-                          <w:szCs w:val="32"/>
-                        </w:rPr>
-                        <w:t> :</w:t>
+                        <w:t>Liberté de choix :</w:t>
                       </w:r>
                     </w:p>
                   </w:txbxContent>
@@ -1734,81 +2030,13 @@
         </mc:AlternateContent>
       </w:r>
       <w:r>
+        <w:rPr>
+          <w:noProof/>
+        </w:rPr>
         <mc:AlternateContent>
           <mc:Choice Requires="wps">
             <w:drawing>
-              <wp:anchor distT="0" distB="0" distL="114300" distR="114300" simplePos="0" relativeHeight="251687936" behindDoc="0" locked="0" layoutInCell="1" allowOverlap="1" wp14:anchorId="57B7BC05" wp14:editId="3EB503B4">
-                <wp:simplePos x="0" y="0"/>
-                <wp:positionH relativeFrom="column">
-                  <wp:posOffset>6217285</wp:posOffset>
-                </wp:positionH>
-                <wp:positionV relativeFrom="paragraph">
-                  <wp:posOffset>2795905</wp:posOffset>
-                </wp:positionV>
-                <wp:extent cx="2484120" cy="243840"/>
-                <wp:effectExtent l="0" t="0" r="11430" b="22860"/>
-                <wp:wrapNone/>
-                <wp:docPr id="23" name="Rectangle 23"/>
-                <wp:cNvGraphicFramePr/>
-                <a:graphic xmlns:a="http://schemas.openxmlformats.org/drawingml/2006/main">
-                  <a:graphicData uri="http://schemas.microsoft.com/office/word/2010/wordprocessingShape">
-                    <wps:wsp>
-                      <wps:cNvSpPr/>
-                      <wps:spPr>
-                        <a:xfrm>
-                          <a:off x="0" y="0"/>
-                          <a:ext cx="2484120" cy="243840"/>
-                        </a:xfrm>
-                        <a:prstGeom prst="rect">
-                          <a:avLst/>
-                        </a:prstGeom>
-                      </wps:spPr>
-                      <wps:style>
-                        <a:lnRef idx="2">
-                          <a:schemeClr val="accent3">
-                            <a:shade val="50000"/>
-                          </a:schemeClr>
-                        </a:lnRef>
-                        <a:fillRef idx="1">
-                          <a:schemeClr val="accent3"/>
-                        </a:fillRef>
-                        <a:effectRef idx="0">
-                          <a:schemeClr val="accent3"/>
-                        </a:effectRef>
-                        <a:fontRef idx="minor">
-                          <a:schemeClr val="lt1"/>
-                        </a:fontRef>
-                      </wps:style>
-                      <wps:bodyPr rot="0" spcFirstLastPara="0" vertOverflow="overflow" horzOverflow="overflow" vert="horz" wrap="square" lIns="91440" tIns="45720" rIns="91440" bIns="45720" numCol="1" spcCol="0" rtlCol="0" fromWordArt="0" anchor="ctr" anchorCtr="0" forceAA="0" compatLnSpc="1">
-                        <a:prstTxWarp prst="textNoShape">
-                          <a:avLst/>
-                        </a:prstTxWarp>
-                        <a:noAutofit/>
-                      </wps:bodyPr>
-                    </wps:wsp>
-                  </a:graphicData>
-                </a:graphic>
-                <wp14:sizeRelH relativeFrom="margin">
-                  <wp14:pctWidth>0</wp14:pctWidth>
-                </wp14:sizeRelH>
-                <wp14:sizeRelV relativeFrom="margin">
-                  <wp14:pctHeight>0</wp14:pctHeight>
-                </wp14:sizeRelV>
-              </wp:anchor>
-            </w:drawing>
-          </mc:Choice>
-          <mc:Fallback>
-            <w:pict>
-              <v:rect w14:anchorId="10039418" id="Rectangle 23" o:spid="_x0000_s1026" style="position:absolute;margin-left:489.55pt;margin-top:220.15pt;width:195.6pt;height:19.2pt;z-index:251687936;visibility:visible;mso-wrap-style:square;mso-width-percent:0;mso-height-percent:0;mso-wrap-distance-left:9pt;mso-wrap-distance-top:0;mso-wrap-distance-right:9pt;mso-wrap-distance-bottom:0;mso-position-horizontal:absolute;mso-position-horizontal-relative:text;mso-position-vertical:absolute;mso-position-vertical-relative:text;mso-width-percent:0;mso-height-percent:0;mso-width-relative:margin;mso-height-relative:margin;v-text-anchor:middle" o:gfxdata="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" fillcolor="#a5a5a5 [3206]" strokecolor="#525252 [1606]" strokeweight="1pt"/>
-            </w:pict>
-          </mc:Fallback>
-        </mc:AlternateContent>
-      </w:r>
-      <w:r>
-        <mc:AlternateContent>
-          <mc:Choice Requires="wps">
-            <w:drawing>
-              <wp:anchor distT="0" distB="0" distL="114300" distR="114300" simplePos="0" relativeHeight="251686912" behindDoc="0" locked="0" layoutInCell="1" allowOverlap="1" wp14:anchorId="12476A95" wp14:editId="58D0A148">
+              <wp:anchor distT="0" distB="0" distL="114300" distR="114300" simplePos="0" relativeHeight="251686912" behindDoc="0" locked="0" layoutInCell="1" allowOverlap="1" wp14:anchorId="1E29C9A1" wp14:editId="4428DA50">
                 <wp:simplePos x="0" y="0"/>
                 <wp:positionH relativeFrom="column">
                   <wp:posOffset>6218555</wp:posOffset>
@@ -1874,7 +2102,7 @@
         <mc:AlternateContent>
           <mc:Choice Requires="wps">
             <w:drawing>
-              <wp:anchor distT="0" distB="0" distL="114300" distR="114300" simplePos="0" relativeHeight="251674624" behindDoc="0" locked="0" layoutInCell="1" allowOverlap="1" wp14:anchorId="7ACC2B0E" wp14:editId="059CA184">
+              <wp:anchor distT="0" distB="0" distL="114300" distR="114300" simplePos="0" relativeHeight="251674624" behindDoc="0" locked="0" layoutInCell="1" allowOverlap="1" wp14:anchorId="6E4C0B12" wp14:editId="7651B3D6">
                 <wp:simplePos x="0" y="0"/>
                 <wp:positionH relativeFrom="column">
                   <wp:posOffset>6217920</wp:posOffset>
@@ -1925,14 +2153,7 @@
                                 <w:sz w:val="32"/>
                                 <w:szCs w:val="32"/>
                               </w:rPr>
-                              <w:t>scolaire</w:t>
-                            </w:r>
-                            <w:r>
-                              <w:rPr>
-                                <w:sz w:val="32"/>
-                                <w:szCs w:val="32"/>
-                              </w:rPr>
-                              <w:t> :</w:t>
+                              <w:t>scolaire :</w:t>
                             </w:r>
                           </w:p>
                         </w:txbxContent>
@@ -2000,7 +2221,7 @@
         <mc:AlternateContent>
           <mc:Choice Requires="wps">
             <w:drawing>
-              <wp:anchor distT="0" distB="0" distL="114300" distR="114300" simplePos="0" relativeHeight="251669504" behindDoc="0" locked="0" layoutInCell="1" allowOverlap="1">
+              <wp:anchor distT="0" distB="0" distL="114300" distR="114300" simplePos="0" relativeHeight="251669504" behindDoc="0" locked="0" layoutInCell="1" allowOverlap="1" wp14:anchorId="376D1426" wp14:editId="6EAAD5EF">
                 <wp:simplePos x="0" y="0"/>
                 <wp:positionH relativeFrom="column">
                   <wp:posOffset>6217285</wp:posOffset>
@@ -2112,7 +2333,7 @@
         <mc:AlternateContent>
           <mc:Choice Requires="wps">
             <w:drawing>
-              <wp:anchor distT="0" distB="0" distL="114300" distR="114300" simplePos="0" relativeHeight="251695104" behindDoc="0" locked="0" layoutInCell="1" allowOverlap="1" wp14:anchorId="209D5AB0" wp14:editId="4FACD60C">
+              <wp:anchor distT="0" distB="0" distL="114300" distR="114300" simplePos="0" relativeHeight="251695104" behindDoc="0" locked="0" layoutInCell="1" allowOverlap="1" wp14:anchorId="2ADE33C0" wp14:editId="522360B7">
                 <wp:simplePos x="0" y="0"/>
                 <wp:positionH relativeFrom="column">
                   <wp:posOffset>6217920</wp:posOffset>
@@ -2182,7 +2403,7 @@
           </mc:Choice>
           <mc:Fallback>
             <w:pict>
-              <v:shape w14:anchorId="209D5AB0" id="Zone de texte 27" o:spid="_x0000_s1035" type="#_x0000_t202" style="position:absolute;margin-left:489.6pt;margin-top:25.8pt;width:1in;height:31.2pt;z-index:251695104;visibility:visible;mso-wrap-style:none;mso-height-percent:0;mso-wrap-distance-left:9pt;mso-wrap-distance-top:0;mso-wrap-distance-right:9pt;mso-wrap-distance-bottom:0;mso-position-horizontal:absolute;mso-position-horizontal-relative:text;mso-position-vertical:absolute;mso-position-vertical-relative:text;mso-height-percent:0;mso-height-relative:margin;v-text-anchor:top" o:gfxdata="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" filled="f" stroked="f" strokeweight=".5pt">
+              <v:shape w14:anchorId="2ADE33C0" id="Zone de texte 27" o:spid="_x0000_s1035" type="#_x0000_t202" style="position:absolute;margin-left:489.6pt;margin-top:25.8pt;width:1in;height:31.2pt;z-index:251695104;visibility:visible;mso-wrap-style:none;mso-height-percent:0;mso-wrap-distance-left:9pt;mso-wrap-distance-top:0;mso-wrap-distance-right:9pt;mso-wrap-distance-bottom:0;mso-position-horizontal:absolute;mso-position-horizontal-relative:text;mso-position-vertical:absolute;mso-position-vertical-relative:text;mso-height-percent:0;mso-height-relative:margin;v-text-anchor:top" o:gfxdata="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" filled="f" stroked="f" strokeweight=".5pt">
                 <v:textbox>
                   <w:txbxContent>
                     <w:p>
@@ -2218,81 +2439,7 @@
         <mc:AlternateContent>
           <mc:Choice Requires="wps">
             <w:drawing>
-              <wp:anchor distT="0" distB="0" distL="114300" distR="114300" simplePos="0" relativeHeight="251672576" behindDoc="0" locked="0" layoutInCell="1" allowOverlap="1" wp14:anchorId="3F02043D" wp14:editId="4B696E1A">
-                <wp:simplePos x="0" y="0"/>
-                <wp:positionH relativeFrom="column">
-                  <wp:posOffset>6217285</wp:posOffset>
-                </wp:positionH>
-                <wp:positionV relativeFrom="paragraph">
-                  <wp:posOffset>906145</wp:posOffset>
-                </wp:positionV>
-                <wp:extent cx="419100" cy="243840"/>
-                <wp:effectExtent l="0" t="0" r="19050" b="22860"/>
-                <wp:wrapNone/>
-                <wp:docPr id="13" name="Rectangle 13"/>
-                <wp:cNvGraphicFramePr/>
-                <a:graphic xmlns:a="http://schemas.openxmlformats.org/drawingml/2006/main">
-                  <a:graphicData uri="http://schemas.microsoft.com/office/word/2010/wordprocessingShape">
-                    <wps:wsp>
-                      <wps:cNvSpPr/>
-                      <wps:spPr>
-                        <a:xfrm>
-                          <a:off x="0" y="0"/>
-                          <a:ext cx="419100" cy="243840"/>
-                        </a:xfrm>
-                        <a:prstGeom prst="rect">
-                          <a:avLst/>
-                        </a:prstGeom>
-                      </wps:spPr>
-                      <wps:style>
-                        <a:lnRef idx="2">
-                          <a:schemeClr val="accent3">
-                            <a:shade val="50000"/>
-                          </a:schemeClr>
-                        </a:lnRef>
-                        <a:fillRef idx="1">
-                          <a:schemeClr val="accent3"/>
-                        </a:fillRef>
-                        <a:effectRef idx="0">
-                          <a:schemeClr val="accent3"/>
-                        </a:effectRef>
-                        <a:fontRef idx="minor">
-                          <a:schemeClr val="lt1"/>
-                        </a:fontRef>
-                      </wps:style>
-                      <wps:bodyPr rot="0" spcFirstLastPara="0" vertOverflow="overflow" horzOverflow="overflow" vert="horz" wrap="square" lIns="91440" tIns="45720" rIns="91440" bIns="45720" numCol="1" spcCol="0" rtlCol="0" fromWordArt="0" anchor="ctr" anchorCtr="0" forceAA="0" compatLnSpc="1">
-                        <a:prstTxWarp prst="textNoShape">
-                          <a:avLst/>
-                        </a:prstTxWarp>
-                        <a:noAutofit/>
-                      </wps:bodyPr>
-                    </wps:wsp>
-                  </a:graphicData>
-                </a:graphic>
-                <wp14:sizeRelH relativeFrom="margin">
-                  <wp14:pctWidth>0</wp14:pctWidth>
-                </wp14:sizeRelH>
-                <wp14:sizeRelV relativeFrom="margin">
-                  <wp14:pctHeight>0</wp14:pctHeight>
-                </wp14:sizeRelV>
-              </wp:anchor>
-            </w:drawing>
-          </mc:Choice>
-          <mc:Fallback>
-            <w:pict>
-              <v:rect w14:anchorId="4A11AAC8" id="Rectangle 13" o:spid="_x0000_s1026" style="position:absolute;margin-left:489.55pt;margin-top:71.35pt;width:33pt;height:19.2pt;z-index:251672576;visibility:visible;mso-wrap-style:square;mso-width-percent:0;mso-height-percent:0;mso-wrap-distance-left:9pt;mso-wrap-distance-top:0;mso-wrap-distance-right:9pt;mso-wrap-distance-bottom:0;mso-position-horizontal:absolute;mso-position-horizontal-relative:text;mso-position-vertical:absolute;mso-position-vertical-relative:text;mso-width-percent:0;mso-height-percent:0;mso-width-relative:margin;mso-height-relative:margin;v-text-anchor:middle" o:gfxdata="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" fillcolor="#a5a5a5 [3206]" strokecolor="#525252 [1606]" strokeweight="1pt"/>
-            </w:pict>
-          </mc:Fallback>
-        </mc:AlternateContent>
-      </w:r>
-      <w:r>
-        <w:rPr>
-          <w:noProof/>
-        </w:rPr>
-        <mc:AlternateContent>
-          <mc:Choice Requires="wps">
-            <w:drawing>
-              <wp:anchor distT="0" distB="0" distL="114300" distR="114300" simplePos="0" relativeHeight="251670528" behindDoc="0" locked="0" layoutInCell="1" allowOverlap="1">
+              <wp:anchor distT="0" distB="0" distL="114300" distR="114300" simplePos="0" relativeHeight="251670528" behindDoc="0" locked="0" layoutInCell="1" allowOverlap="1" wp14:anchorId="1147F14F" wp14:editId="6C374E17">
                 <wp:simplePos x="0" y="0"/>
                 <wp:positionH relativeFrom="column">
                   <wp:posOffset>6217285</wp:posOffset>
@@ -2346,87 +2493,19 @@
           </mc:Choice>
           <mc:Fallback>
             <w:pict>
-              <v:rect w14:anchorId="4CCB0F68" id="Rectangle 12" o:spid="_x0000_s1026" style="position:absolute;margin-left:489.55pt;margin-top:71.35pt;width:260.4pt;height:19.2pt;z-index:251670528;visibility:visible;mso-wrap-style:square;mso-wrap-distance-left:9pt;mso-wrap-distance-top:0;mso-wrap-distance-right:9pt;mso-wrap-distance-bottom:0;mso-position-horizontal:absolute;mso-position-horizontal-relative:text;mso-position-vertical:absolute;mso-position-vertical-relative:text;v-text-anchor:middle" o:gfxdata="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" fillcolor="white [3201]" strokecolor="#a5a5a5 [3206]" strokeweight="1pt"/>
+              <v:rect w14:anchorId="193B49B1" id="Rectangle 12" o:spid="_x0000_s1026" style="position:absolute;margin-left:489.55pt;margin-top:71.35pt;width:260.4pt;height:19.2pt;z-index:251670528;visibility:visible;mso-wrap-style:square;mso-wrap-distance-left:9pt;mso-wrap-distance-top:0;mso-wrap-distance-right:9pt;mso-wrap-distance-bottom:0;mso-position-horizontal:absolute;mso-position-horizontal-relative:text;mso-position-vertical:absolute;mso-position-vertical-relative:text;v-text-anchor:middle" o:gfxdata="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" fillcolor="white [3201]" strokecolor="#a5a5a5 [3206]" strokeweight="1pt"/>
             </w:pict>
           </mc:Fallback>
         </mc:AlternateContent>
       </w:r>
       <w:r>
+        <w:rPr>
+          <w:noProof/>
+        </w:rPr>
         <mc:AlternateContent>
           <mc:Choice Requires="wps">
             <w:drawing>
-              <wp:anchor distT="0" distB="0" distL="114300" distR="114300" simplePos="0" relativeHeight="251682816" behindDoc="0" locked="0" layoutInCell="1" allowOverlap="1" wp14:anchorId="4E76E7B4" wp14:editId="42A3B743">
-                <wp:simplePos x="0" y="0"/>
-                <wp:positionH relativeFrom="column">
-                  <wp:posOffset>6217920</wp:posOffset>
-                </wp:positionH>
-                <wp:positionV relativeFrom="paragraph">
-                  <wp:posOffset>2186940</wp:posOffset>
-                </wp:positionV>
-                <wp:extent cx="2110740" cy="243840"/>
-                <wp:effectExtent l="0" t="0" r="22860" b="22860"/>
-                <wp:wrapNone/>
-                <wp:docPr id="19" name="Rectangle 19"/>
-                <wp:cNvGraphicFramePr/>
-                <a:graphic xmlns:a="http://schemas.openxmlformats.org/drawingml/2006/main">
-                  <a:graphicData uri="http://schemas.microsoft.com/office/word/2010/wordprocessingShape">
-                    <wps:wsp>
-                      <wps:cNvSpPr/>
-                      <wps:spPr>
-                        <a:xfrm>
-                          <a:off x="0" y="0"/>
-                          <a:ext cx="2110740" cy="243840"/>
-                        </a:xfrm>
-                        <a:prstGeom prst="rect">
-                          <a:avLst/>
-                        </a:prstGeom>
-                      </wps:spPr>
-                      <wps:style>
-                        <a:lnRef idx="2">
-                          <a:schemeClr val="accent3">
-                            <a:shade val="50000"/>
-                          </a:schemeClr>
-                        </a:lnRef>
-                        <a:fillRef idx="1">
-                          <a:schemeClr val="accent3"/>
-                        </a:fillRef>
-                        <a:effectRef idx="0">
-                          <a:schemeClr val="accent3"/>
-                        </a:effectRef>
-                        <a:fontRef idx="minor">
-                          <a:schemeClr val="lt1"/>
-                        </a:fontRef>
-                      </wps:style>
-                      <wps:bodyPr rot="0" spcFirstLastPara="0" vertOverflow="overflow" horzOverflow="overflow" vert="horz" wrap="square" lIns="91440" tIns="45720" rIns="91440" bIns="45720" numCol="1" spcCol="0" rtlCol="0" fromWordArt="0" anchor="ctr" anchorCtr="0" forceAA="0" compatLnSpc="1">
-                        <a:prstTxWarp prst="textNoShape">
-                          <a:avLst/>
-                        </a:prstTxWarp>
-                        <a:noAutofit/>
-                      </wps:bodyPr>
-                    </wps:wsp>
-                  </a:graphicData>
-                </a:graphic>
-                <wp14:sizeRelH relativeFrom="margin">
-                  <wp14:pctWidth>0</wp14:pctWidth>
-                </wp14:sizeRelH>
-                <wp14:sizeRelV relativeFrom="margin">
-                  <wp14:pctHeight>0</wp14:pctHeight>
-                </wp14:sizeRelV>
-              </wp:anchor>
-            </w:drawing>
-          </mc:Choice>
-          <mc:Fallback>
-            <w:pict>
-              <v:rect w14:anchorId="54306F1A" id="Rectangle 19" o:spid="_x0000_s1026" style="position:absolute;margin-left:489.6pt;margin-top:172.2pt;width:166.2pt;height:19.2pt;z-index:251682816;visibility:visible;mso-wrap-style:square;mso-width-percent:0;mso-height-percent:0;mso-wrap-distance-left:9pt;mso-wrap-distance-top:0;mso-wrap-distance-right:9pt;mso-wrap-distance-bottom:0;mso-position-horizontal:absolute;mso-position-horizontal-relative:text;mso-position-vertical:absolute;mso-position-vertical-relative:text;mso-width-percent:0;mso-height-percent:0;mso-width-relative:margin;mso-height-relative:margin;v-text-anchor:middle" o:gfxdata="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" fillcolor="#a5a5a5 [3206]" strokecolor="#525252 [1606]" strokeweight="1pt"/>
-            </w:pict>
-          </mc:Fallback>
-        </mc:AlternateContent>
-      </w:r>
-      <w:r>
-        <mc:AlternateContent>
-          <mc:Choice Requires="wps">
-            <w:drawing>
-              <wp:anchor distT="0" distB="0" distL="114300" distR="114300" simplePos="0" relativeHeight="251681792" behindDoc="0" locked="0" layoutInCell="1" allowOverlap="1" wp14:anchorId="68575F5F" wp14:editId="7AF2AFE7">
+              <wp:anchor distT="0" distB="0" distL="114300" distR="114300" simplePos="0" relativeHeight="251681792" behindDoc="0" locked="0" layoutInCell="1" allowOverlap="1" wp14:anchorId="61E52205" wp14:editId="2E5714A0">
                 <wp:simplePos x="0" y="0"/>
                 <wp:positionH relativeFrom="column">
                   <wp:posOffset>6218555</wp:posOffset>
@@ -2492,7 +2571,7 @@
         <mc:AlternateContent>
           <mc:Choice Requires="wps">
             <w:drawing>
-              <wp:anchor distT="0" distB="0" distL="114300" distR="114300" simplePos="0" relativeHeight="251679744" behindDoc="0" locked="0" layoutInCell="1" allowOverlap="1" wp14:anchorId="6E374F7C" wp14:editId="5AF14626">
+              <wp:anchor distT="0" distB="0" distL="114300" distR="114300" simplePos="0" relativeHeight="251679744" behindDoc="0" locked="0" layoutInCell="1" allowOverlap="1" wp14:anchorId="5DBF0CCC" wp14:editId="2CBBAE8D">
                 <wp:simplePos x="0" y="0"/>
                 <wp:positionH relativeFrom="column">
                   <wp:posOffset>6217920</wp:posOffset>
@@ -2543,14 +2622,7 @@
                                 <w:sz w:val="32"/>
                                 <w:szCs w:val="32"/>
                               </w:rPr>
-                              <w:t>budgétaire</w:t>
-                            </w:r>
-                            <w:r>
-                              <w:rPr>
-                                <w:sz w:val="32"/>
-                                <w:szCs w:val="32"/>
-                              </w:rPr>
-                              <w:t> :</w:t>
+                              <w:t>budgétaire :</w:t>
                             </w:r>
                           </w:p>
                         </w:txbxContent>
@@ -2572,7 +2644,7 @@
           </mc:Choice>
           <mc:Fallback>
             <w:pict>
-              <v:shape w14:anchorId="6E374F7C" id="Zone de texte 17" o:spid="_x0000_s1036" type="#_x0000_t202" style="position:absolute;margin-left:489.6pt;margin-top:2in;width:1in;height:31.2pt;z-index:251679744;visibility:visible;mso-wrap-style:none;mso-height-percent:0;mso-wrap-distance-left:9pt;mso-wrap-distance-top:0;mso-wrap-distance-right:9pt;mso-wrap-distance-bottom:0;mso-position-horizontal:absolute;mso-position-horizontal-relative:text;mso-position-vertical:absolute;mso-position-vertical-relative:text;mso-height-percent:0;mso-height-relative:margin;v-text-anchor:top" o:gfxdata="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" filled="f" stroked="f" strokeweight=".5pt">
+              <v:shape w14:anchorId="5DBF0CCC" id="Zone de texte 17" o:spid="_x0000_s1036" type="#_x0000_t202" style="position:absolute;margin-left:489.6pt;margin-top:2in;width:1in;height:31.2pt;z-index:251679744;visibility:visible;mso-wrap-style:none;mso-height-percent:0;mso-wrap-distance-left:9pt;mso-wrap-distance-top:0;mso-wrap-distance-right:9pt;mso-wrap-distance-bottom:0;mso-position-horizontal:absolute;mso-position-horizontal-relative:text;mso-position-vertical:absolute;mso-position-vertical-relative:text;mso-height-percent:0;mso-height-relative:margin;v-text-anchor:top" o:gfxdata="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" filled="f" stroked="f" strokeweight=".5pt">
                 <v:textbox>
                   <w:txbxContent>
                     <w:p>
@@ -2594,14 +2666,7 @@
                           <w:sz w:val="32"/>
                           <w:szCs w:val="32"/>
                         </w:rPr>
-                        <w:t>budgétaire</w:t>
-                      </w:r>
-                      <w:r>
-                        <w:rPr>
-                          <w:sz w:val="32"/>
-                          <w:szCs w:val="32"/>
-                        </w:rPr>
-                        <w:t> :</w:t>
+                        <w:t>budgétaire :</w:t>
                       </w:r>
                     </w:p>
                   </w:txbxContent>
@@ -2612,81 +2677,13 @@
         </mc:AlternateContent>
       </w:r>
       <w:r>
+        <w:rPr>
+          <w:noProof/>
+        </w:rPr>
         <mc:AlternateContent>
           <mc:Choice Requires="wps">
             <w:drawing>
-              <wp:anchor distT="0" distB="0" distL="114300" distR="114300" simplePos="0" relativeHeight="251677696" behindDoc="0" locked="0" layoutInCell="1" allowOverlap="1" wp14:anchorId="617E98FD" wp14:editId="50BFF9F3">
-                <wp:simplePos x="0" y="0"/>
-                <wp:positionH relativeFrom="column">
-                  <wp:posOffset>6217285</wp:posOffset>
-                </wp:positionH>
-                <wp:positionV relativeFrom="paragraph">
-                  <wp:posOffset>1462405</wp:posOffset>
-                </wp:positionV>
-                <wp:extent cx="2110740" cy="243840"/>
-                <wp:effectExtent l="0" t="0" r="22860" b="22860"/>
-                <wp:wrapNone/>
-                <wp:docPr id="16" name="Rectangle 16"/>
-                <wp:cNvGraphicFramePr/>
-                <a:graphic xmlns:a="http://schemas.openxmlformats.org/drawingml/2006/main">
-                  <a:graphicData uri="http://schemas.microsoft.com/office/word/2010/wordprocessingShape">
-                    <wps:wsp>
-                      <wps:cNvSpPr/>
-                      <wps:spPr>
-                        <a:xfrm>
-                          <a:off x="0" y="0"/>
-                          <a:ext cx="2110740" cy="243840"/>
-                        </a:xfrm>
-                        <a:prstGeom prst="rect">
-                          <a:avLst/>
-                        </a:prstGeom>
-                      </wps:spPr>
-                      <wps:style>
-                        <a:lnRef idx="2">
-                          <a:schemeClr val="accent3">
-                            <a:shade val="50000"/>
-                          </a:schemeClr>
-                        </a:lnRef>
-                        <a:fillRef idx="1">
-                          <a:schemeClr val="accent3"/>
-                        </a:fillRef>
-                        <a:effectRef idx="0">
-                          <a:schemeClr val="accent3"/>
-                        </a:effectRef>
-                        <a:fontRef idx="minor">
-                          <a:schemeClr val="lt1"/>
-                        </a:fontRef>
-                      </wps:style>
-                      <wps:bodyPr rot="0" spcFirstLastPara="0" vertOverflow="overflow" horzOverflow="overflow" vert="horz" wrap="square" lIns="91440" tIns="45720" rIns="91440" bIns="45720" numCol="1" spcCol="0" rtlCol="0" fromWordArt="0" anchor="ctr" anchorCtr="0" forceAA="0" compatLnSpc="1">
-                        <a:prstTxWarp prst="textNoShape">
-                          <a:avLst/>
-                        </a:prstTxWarp>
-                        <a:noAutofit/>
-                      </wps:bodyPr>
-                    </wps:wsp>
-                  </a:graphicData>
-                </a:graphic>
-                <wp14:sizeRelH relativeFrom="margin">
-                  <wp14:pctWidth>0</wp14:pctWidth>
-                </wp14:sizeRelH>
-                <wp14:sizeRelV relativeFrom="margin">
-                  <wp14:pctHeight>0</wp14:pctHeight>
-                </wp14:sizeRelV>
-              </wp:anchor>
-            </w:drawing>
-          </mc:Choice>
-          <mc:Fallback>
-            <w:pict>
-              <v:rect w14:anchorId="436995AA" id="Rectangle 16" o:spid="_x0000_s1026" style="position:absolute;margin-left:489.55pt;margin-top:115.15pt;width:166.2pt;height:19.2pt;z-index:251677696;visibility:visible;mso-wrap-style:square;mso-width-percent:0;mso-height-percent:0;mso-wrap-distance-left:9pt;mso-wrap-distance-top:0;mso-wrap-distance-right:9pt;mso-wrap-distance-bottom:0;mso-position-horizontal:absolute;mso-position-horizontal-relative:text;mso-position-vertical:absolute;mso-position-vertical-relative:text;mso-width-percent:0;mso-height-percent:0;mso-width-relative:margin;mso-height-relative:margin;v-text-anchor:middle" o:gfxdata="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" fillcolor="#a5a5a5 [3206]" strokecolor="#525252 [1606]" strokeweight="1pt"/>
-            </w:pict>
-          </mc:Fallback>
-        </mc:AlternateContent>
-      </w:r>
-      <w:r>
-        <mc:AlternateContent>
-          <mc:Choice Requires="wps">
-            <w:drawing>
-              <wp:anchor distT="0" distB="0" distL="114300" distR="114300" simplePos="0" relativeHeight="251676672" behindDoc="0" locked="0" layoutInCell="1" allowOverlap="1" wp14:anchorId="5257A550" wp14:editId="076DD937">
+              <wp:anchor distT="0" distB="0" distL="114300" distR="114300" simplePos="0" relativeHeight="251676672" behindDoc="0" locked="0" layoutInCell="1" allowOverlap="1" wp14:anchorId="52BDE65E" wp14:editId="5A3B979D">
                 <wp:simplePos x="0" y="0"/>
                 <wp:positionH relativeFrom="column">
                   <wp:posOffset>6217920</wp:posOffset>
@@ -2752,7 +2749,7 @@
         <mc:AlternateContent>
           <mc:Choice Requires="wps">
             <w:drawing>
-              <wp:anchor distT="0" distB="0" distL="114300" distR="114300" simplePos="0" relativeHeight="251668480" behindDoc="0" locked="0" layoutInCell="1" allowOverlap="1" wp14:anchorId="6CD6EF8D" wp14:editId="0CB0E525">
+              <wp:anchor distT="0" distB="0" distL="114300" distR="114300" simplePos="0" relativeHeight="251668480" behindDoc="0" locked="0" layoutInCell="1" allowOverlap="1" wp14:anchorId="3B34385A" wp14:editId="5D62B820">
                 <wp:simplePos x="0" y="0"/>
                 <wp:positionH relativeFrom="column">
                   <wp:posOffset>2292985</wp:posOffset>
@@ -2888,7 +2885,7 @@
         <mc:AlternateContent>
           <mc:Choice Requires="wps">
             <w:drawing>
-              <wp:anchor distT="0" distB="0" distL="114300" distR="114300" simplePos="0" relativeHeight="251666432" behindDoc="0" locked="0" layoutInCell="1" allowOverlap="1" wp14:anchorId="6CD6EF8D" wp14:editId="0CB0E525">
+              <wp:anchor distT="0" distB="0" distL="114300" distR="114300" simplePos="0" relativeHeight="251666432" behindDoc="0" locked="0" layoutInCell="1" allowOverlap="1" wp14:anchorId="2F3E7EE4" wp14:editId="0B96AD73">
                 <wp:simplePos x="0" y="0"/>
                 <wp:positionH relativeFrom="column">
                   <wp:posOffset>2292985</wp:posOffset>
@@ -3024,7 +3021,7 @@
         <mc:AlternateContent>
           <mc:Choice Requires="wps">
             <w:drawing>
-              <wp:anchor distT="0" distB="0" distL="114300" distR="114300" simplePos="0" relativeHeight="251664384" behindDoc="0" locked="0" layoutInCell="1" allowOverlap="1">
+              <wp:anchor distT="0" distB="0" distL="114300" distR="114300" simplePos="0" relativeHeight="251664384" behindDoc="0" locked="0" layoutInCell="1" allowOverlap="1" wp14:anchorId="2E88C63B" wp14:editId="50299AC7">
                 <wp:simplePos x="0" y="0"/>
                 <wp:positionH relativeFrom="column">
                   <wp:posOffset>2292985</wp:posOffset>
@@ -3160,7 +3157,7 @@
         <mc:AlternateContent>
           <mc:Choice Requires="wps">
             <w:drawing>
-              <wp:anchor distT="0" distB="0" distL="114300" distR="114300" simplePos="0" relativeHeight="251660288" behindDoc="0" locked="0" layoutInCell="1" allowOverlap="1">
+              <wp:anchor distT="0" distB="0" distL="114300" distR="114300" simplePos="0" relativeHeight="251660288" behindDoc="0" locked="0" layoutInCell="1" allowOverlap="1" wp14:anchorId="672399DC" wp14:editId="5BD27765">
                 <wp:simplePos x="0" y="0"/>
                 <wp:positionH relativeFrom="column">
                   <wp:posOffset>-732155</wp:posOffset>
@@ -3204,7 +3201,7 @@
                                 <w:sz w:val="96"/>
                                 <w:szCs w:val="96"/>
                               </w:rPr>
-                              <w:t>Jean Fabre</w:t>
+                              <w:t xml:space="preserve">Angélique SAMBON  </w:t>
                             </w:r>
                           </w:p>
                         </w:txbxContent>
@@ -3223,7 +3220,7 @@
           </mc:Choice>
           <mc:Fallback>
             <w:pict>
-              <v:shape id="Zone de texte 2" o:spid="_x0000_s1040" type="#_x0000_t202" style="position:absolute;margin-left:-57.65pt;margin-top:-61.25pt;width:1in;height:1in;z-index:251660288;visibility:visible;mso-wrap-style:none;mso-wrap-distance-left:9pt;mso-wrap-distance-top:0;mso-wrap-distance-right:9pt;mso-wrap-distance-bottom:0;mso-position-horizontal:absolute;mso-position-horizontal-relative:text;mso-position-vertical:absolute;mso-position-vertical-relative:text;v-text-anchor:top" o:gfxdata="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" filled="f" stroked="f" strokeweight=".5pt">
+              <v:shape w14:anchorId="672399DC" id="Zone de texte 2" o:spid="_x0000_s1040" type="#_x0000_t202" style="position:absolute;margin-left:-57.65pt;margin-top:-61.25pt;width:1in;height:1in;z-index:251660288;visibility:visible;mso-wrap-style:none;mso-wrap-distance-left:9pt;mso-wrap-distance-top:0;mso-wrap-distance-right:9pt;mso-wrap-distance-bottom:0;mso-position-horizontal:absolute;mso-position-horizontal-relative:text;mso-position-vertical:absolute;mso-position-vertical-relative:text;v-text-anchor:top" o:gfxdata="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" filled="f" stroked="f" strokeweight=".5pt">
                 <v:textbox>
                   <w:txbxContent>
                     <w:p>
@@ -3238,7 +3235,7 @@
                           <w:sz w:val="96"/>
                           <w:szCs w:val="96"/>
                         </w:rPr>
-                        <w:t>Jean Fabre</w:t>
+                        <w:t xml:space="preserve">Angélique SAMBON  </w:t>
                       </w:r>
                     </w:p>
                   </w:txbxContent>
@@ -3255,7 +3252,7 @@
         <mc:AlternateContent>
           <mc:Choice Requires="wps">
             <w:drawing>
-              <wp:anchor distT="0" distB="0" distL="114300" distR="114300" simplePos="0" relativeHeight="251659264" behindDoc="0" locked="0" layoutInCell="1" allowOverlap="1">
+              <wp:anchor distT="0" distB="0" distL="114300" distR="114300" simplePos="0" relativeHeight="251659264" behindDoc="0" locked="0" layoutInCell="1" allowOverlap="1" wp14:anchorId="343B3BCD" wp14:editId="5F7206B4">
                 <wp:simplePos x="0" y="0"/>
                 <wp:positionH relativeFrom="column">
                   <wp:posOffset>-1997075</wp:posOffset>
@@ -3329,7 +3326,7 @@
         <mc:AlternateContent>
           <mc:Choice Requires="wps">
             <w:drawing>
-              <wp:anchor distT="0" distB="0" distL="114300" distR="114300" simplePos="0" relativeHeight="251662336" behindDoc="0" locked="0" layoutInCell="1" allowOverlap="1">
+              <wp:anchor distT="0" distB="0" distL="114300" distR="114300" simplePos="0" relativeHeight="251662336" behindDoc="0" locked="0" layoutInCell="1" allowOverlap="1" wp14:anchorId="3478226D" wp14:editId="7FCD6CCF">
                 <wp:simplePos x="0" y="0"/>
                 <wp:positionH relativeFrom="column">
                   <wp:posOffset>-678815</wp:posOffset>
@@ -3402,15 +3399,8 @@
                                 <w:szCs w:val="28"/>
                               </w:rPr>
                             </w:pPr>
-                            <w:r>
-                              <w:rPr>
-                                <w:b/>
-                                <w:bCs/>
-                                <w:sz w:val="28"/>
-                                <w:szCs w:val="28"/>
-                              </w:rPr>
-                              <w:t>Toujours là pour les autres !</w:t>
-                            </w:r>
+                            <w:bookmarkStart w:id="0" w:name="_GoBack"/>
+                            <w:bookmarkEnd w:id="0"/>
                           </w:p>
                         </w:txbxContent>
                       </wps:txbx>
@@ -3434,7 +3424,7 @@
           </mc:Choice>
           <mc:Fallback>
             <w:pict>
-              <v:shape id="Zone de texte 5" o:spid="_x0000_s1041" type="#_x0000_t202" style="position:absolute;margin-left:-53.45pt;margin-top:253.15pt;width:198.85pt;height:59.4pt;z-index:251662336;visibility:visible;mso-wrap-style:square;mso-width-percent:0;mso-height-percent:0;mso-wrap-distance-left:9pt;mso-wrap-distance-top:0;mso-wrap-distance-right:9pt;mso-wrap-distance-bottom:0;mso-position-horizontal:absolute;mso-position-horizontal-relative:text;mso-position-vertical:absolute;mso-position-vertical-relative:text;mso-width-percent:0;mso-height-percent:0;mso-width-relative:margin;mso-height-relative:margin;v-text-anchor:top" o:gfxdata="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" fillcolor="#a5a5a5 [3206]" strokecolor="#525252 [1606]" strokeweight="1pt">
+              <v:shape w14:anchorId="3478226D" id="Zone de texte 5" o:spid="_x0000_s1041" type="#_x0000_t202" style="position:absolute;margin-left:-53.45pt;margin-top:253.15pt;width:198.85pt;height:59.4pt;z-index:251662336;visibility:visible;mso-wrap-style:square;mso-width-percent:0;mso-height-percent:0;mso-wrap-distance-left:9pt;mso-wrap-distance-top:0;mso-wrap-distance-right:9pt;mso-wrap-distance-bottom:0;mso-position-horizontal:absolute;mso-position-horizontal-relative:text;mso-position-vertical:absolute;mso-position-vertical-relative:text;mso-width-percent:0;mso-height-percent:0;mso-width-relative:margin;mso-height-relative:margin;v-text-anchor:top" o:gfxdata="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" fillcolor="#a5a5a5 [3206]" strokecolor="#525252 [1606]" strokeweight="1pt">
                 <v:textbox>
                   <w:txbxContent>
                     <w:p>
@@ -3465,15 +3455,8 @@
                           <w:szCs w:val="28"/>
                         </w:rPr>
                       </w:pPr>
-                      <w:r>
-                        <w:rPr>
-                          <w:b/>
-                          <w:bCs/>
-                          <w:sz w:val="28"/>
-                          <w:szCs w:val="28"/>
-                        </w:rPr>
-                        <w:t>Toujours là pour les autres !</w:t>
-                      </w:r>
+                      <w:bookmarkStart w:id="1" w:name="_GoBack"/>
+                      <w:bookmarkEnd w:id="1"/>
                     </w:p>
                   </w:txbxContent>
                 </v:textbox>
@@ -3489,7 +3472,7 @@
         <mc:AlternateContent>
           <mc:Choice Requires="wps">
             <w:drawing>
-              <wp:anchor distT="0" distB="0" distL="114300" distR="114300" simplePos="0" relativeHeight="251663360" behindDoc="0" locked="0" layoutInCell="1" allowOverlap="1">
+              <wp:anchor distT="0" distB="0" distL="114300" distR="114300" simplePos="0" relativeHeight="251663360" behindDoc="0" locked="0" layoutInCell="1" allowOverlap="1" wp14:anchorId="06D450C4" wp14:editId="1A2B2395">
                 <wp:simplePos x="0" y="0"/>
                 <wp:positionH relativeFrom="column">
                   <wp:posOffset>-678815</wp:posOffset>
@@ -3556,14 +3539,21 @@
                                 <w:sz w:val="28"/>
                                 <w:szCs w:val="28"/>
                               </w:rPr>
-                              <w:t>Âge :5</w:t>
+                              <w:t>Âge :</w:t>
                             </w:r>
                             <w:r>
                               <w:rPr>
                                 <w:sz w:val="28"/>
                                 <w:szCs w:val="28"/>
                               </w:rPr>
-                              <w:t>0 ans</w:t>
+                              <w:t>24</w:t>
+                            </w:r>
+                            <w:r>
+                              <w:rPr>
+                                <w:sz w:val="28"/>
+                                <w:szCs w:val="28"/>
+                              </w:rPr>
+                              <w:t xml:space="preserve"> ans</w:t>
                             </w:r>
                           </w:p>
                           <w:p>
@@ -3578,7 +3568,21 @@
                                 <w:sz w:val="28"/>
                                 <w:szCs w:val="28"/>
                               </w:rPr>
-                              <w:t>Famille : Marié et 2 enfants</w:t>
+                              <w:t>Famille :</w:t>
+                            </w:r>
+                            <w:r>
+                              <w:rPr>
+                                <w:sz w:val="28"/>
+                                <w:szCs w:val="28"/>
+                              </w:rPr>
+                              <w:t xml:space="preserve"> </w:t>
+                            </w:r>
+                            <w:r>
+                              <w:rPr>
+                                <w:sz w:val="28"/>
+                                <w:szCs w:val="28"/>
+                              </w:rPr>
+                              <w:t>célibataire</w:t>
                             </w:r>
                           </w:p>
                           <w:p>
@@ -3615,7 +3619,7 @@
           </mc:Choice>
           <mc:Fallback>
             <w:pict>
-              <v:shape id="Zone de texte 7" o:spid="_x0000_s1042" type="#_x0000_t202" style="position:absolute;margin-left:-53.45pt;margin-top:336.55pt;width:198.85pt;height:150.6pt;z-index:251663360;visibility:visible;mso-wrap-style:square;mso-height-percent:0;mso-wrap-distance-left:9pt;mso-wrap-distance-top:0;mso-wrap-distance-right:9pt;mso-wrap-distance-bottom:0;mso-position-horizontal:absolute;mso-position-horizontal-relative:text;mso-position-vertical:absolute;mso-position-vertical-relative:text;mso-height-percent:0;mso-height-relative:margin;v-text-anchor:top" o:gfxdata="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" fillcolor="white [3201]" strokeweight=".5pt">
+              <v:shape w14:anchorId="06D450C4" id="Zone de texte 7" o:spid="_x0000_s1042" type="#_x0000_t202" style="position:absolute;margin-left:-53.45pt;margin-top:336.55pt;width:198.85pt;height:150.6pt;z-index:251663360;visibility:visible;mso-wrap-style:square;mso-height-percent:0;mso-wrap-distance-left:9pt;mso-wrap-distance-top:0;mso-wrap-distance-right:9pt;mso-wrap-distance-bottom:0;mso-position-horizontal:absolute;mso-position-horizontal-relative:text;mso-position-vertical:absolute;mso-position-vertical-relative:text;mso-height-percent:0;mso-height-relative:margin;v-text-anchor:top" o:gfxdata="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" fillcolor="white [3201]" strokeweight=".5pt">
                 <v:textbox>
                   <w:txbxContent>
                     <w:p>
@@ -3649,14 +3653,21 @@
                           <w:sz w:val="28"/>
                           <w:szCs w:val="28"/>
                         </w:rPr>
-                        <w:t>Âge :5</w:t>
+                        <w:t>Âge :</w:t>
                       </w:r>
                       <w:r>
                         <w:rPr>
                           <w:sz w:val="28"/>
                           <w:szCs w:val="28"/>
                         </w:rPr>
-                        <w:t>0 ans</w:t>
+                        <w:t>24</w:t>
+                      </w:r>
+                      <w:r>
+                        <w:rPr>
+                          <w:sz w:val="28"/>
+                          <w:szCs w:val="28"/>
+                        </w:rPr>
+                        <w:t xml:space="preserve"> ans</w:t>
                       </w:r>
                     </w:p>
                     <w:p>
@@ -3671,7 +3682,21 @@
                           <w:sz w:val="28"/>
                           <w:szCs w:val="28"/>
                         </w:rPr>
-                        <w:t>Famille : Marié et 2 enfants</w:t>
+                        <w:t>Famille :</w:t>
+                      </w:r>
+                      <w:r>
+                        <w:rPr>
+                          <w:sz w:val="28"/>
+                          <w:szCs w:val="28"/>
+                        </w:rPr>
+                        <w:t xml:space="preserve"> </w:t>
+                      </w:r>
+                      <w:r>
+                        <w:rPr>
+                          <w:sz w:val="28"/>
+                          <w:szCs w:val="28"/>
+                        </w:rPr>
+                        <w:t>célibataire</w:t>
                       </w:r>
                     </w:p>
                     <w:p>
@@ -4437,7 +4462,7 @@
 </file>
 
 <file path=customXml/itemProps1.xml><?xml version="1.0" encoding="utf-8"?>
-<ds:datastoreItem xmlns:ds="http://schemas.openxmlformats.org/officeDocument/2006/customXml" ds:itemID="{84634856-EECD-4232-9A82-26A91CCFE6F7}">
+<ds:datastoreItem xmlns:ds="http://schemas.openxmlformats.org/officeDocument/2006/customXml" ds:itemID="{711A48E5-FEC8-418E-94DE-73D844FAA60F}">
   <ds:schemaRefs>
     <ds:schemaRef ds:uri="http://schemas.openxmlformats.org/officeDocument/2006/bibliography"/>
   </ds:schemaRefs>

--- a/Maquette et autre/Personna/Personna personne Lambda.docx
+++ b/Maquette et autre/Personna/Personna personne Lambda.docx
@@ -3,6 +3,396 @@
 <w:document xmlns:wpc="http://schemas.microsoft.com/office/word/2010/wordprocessingCanvas" xmlns:cx="http://schemas.microsoft.com/office/drawing/2014/chartex" xmlns:cx1="http://schemas.microsoft.com/office/drawing/2015/9/8/chartex" xmlns:cx2="http://schemas.microsoft.com/office/drawing/2015/10/21/chartex" xmlns:cx3="http://schemas.microsoft.com/office/drawing/2016/5/9/chartex" xmlns:cx4="http://schemas.microsoft.com/office/drawing/2016/5/10/chartex" xmlns:cx5="http://schemas.microsoft.com/office/drawing/2016/5/11/chartex" xmlns:cx6="http://schemas.microsoft.com/office/drawing/2016/5/12/chartex" xmlns:cx7="http://schemas.microsoft.com/office/drawing/2016/5/13/chartex" xmlns:cx8="http://schemas.microsoft.com/office/drawing/2016/5/14/chartex" xmlns:mc="http://schemas.openxmlformats.org/markup-compatibility/2006" xmlns:aink="http://schemas.microsoft.com/office/drawing/2016/ink" xmlns:am3d="http://schemas.microsoft.com/office/drawing/2017/model3d" xmlns:o="urn:schemas-microsoft-com:office:office" xmlns:r="http://schemas.openxmlformats.org/officeDocument/2006/relationships" xmlns:m="http://schemas.openxmlformats.org/officeDocument/2006/math" xmlns:v="urn:schemas-microsoft-com:vml" xmlns:wp14="http://schemas.microsoft.com/office/word/2010/wordprocessingDrawing" xmlns:wp="http://schemas.openxmlformats.org/drawingml/2006/wordprocessingDrawing" xmlns:w10="urn:schemas-microsoft-com:office:word" xmlns:w="http://schemas.openxmlformats.org/wordprocessingml/2006/main" xmlns:w14="http://schemas.microsoft.com/office/word/2010/wordml" xmlns:w15="http://schemas.microsoft.com/office/word/2012/wordml" xmlns:w16cid="http://schemas.microsoft.com/office/word/2016/wordml/cid" xmlns:w16se="http://schemas.microsoft.com/office/word/2015/wordml/symex" xmlns:wpg="http://schemas.microsoft.com/office/word/2010/wordprocessingGroup" xmlns:wpi="http://schemas.microsoft.com/office/word/2010/wordprocessingInk" xmlns:wne="http://schemas.microsoft.com/office/word/2006/wordml" xmlns:wps="http://schemas.microsoft.com/office/word/2010/wordprocessingShape" mc:Ignorable="w14 w15 w16se w16cid wp14">
   <w:body>
     <w:p>
+      <w:r>
+        <w:rPr>
+          <w:noProof/>
+        </w:rPr>
+        <mc:AlternateContent>
+          <mc:Choice Requires="wps">
+            <w:drawing>
+              <wp:anchor distT="0" distB="0" distL="114300" distR="114300" simplePos="0" relativeHeight="251662336" behindDoc="0" locked="0" layoutInCell="1" allowOverlap="1" wp14:anchorId="3478226D" wp14:editId="549C7A76">
+                <wp:simplePos x="0" y="0"/>
+                <wp:positionH relativeFrom="column">
+                  <wp:posOffset>-680720</wp:posOffset>
+                </wp:positionH>
+                <wp:positionV relativeFrom="paragraph">
+                  <wp:posOffset>3215004</wp:posOffset>
+                </wp:positionV>
+                <wp:extent cx="2525395" cy="828675"/>
+                <wp:effectExtent l="0" t="0" r="27305" b="28575"/>
+                <wp:wrapNone/>
+                <wp:docPr id="5" name="Zone de texte 5"/>
+                <wp:cNvGraphicFramePr/>
+                <a:graphic xmlns:a="http://schemas.openxmlformats.org/drawingml/2006/main">
+                  <a:graphicData uri="http://schemas.microsoft.com/office/word/2010/wordprocessingShape">
+                    <wps:wsp>
+                      <wps:cNvSpPr txBox="1"/>
+                      <wps:spPr>
+                        <a:xfrm>
+                          <a:off x="0" y="0"/>
+                          <a:ext cx="2525395" cy="828675"/>
+                        </a:xfrm>
+                        <a:prstGeom prst="rect">
+                          <a:avLst/>
+                        </a:prstGeom>
+                        <a:ln/>
+                      </wps:spPr>
+                      <wps:style>
+                        <a:lnRef idx="2">
+                          <a:schemeClr val="accent3">
+                            <a:shade val="50000"/>
+                          </a:schemeClr>
+                        </a:lnRef>
+                        <a:fillRef idx="1">
+                          <a:schemeClr val="accent3"/>
+                        </a:fillRef>
+                        <a:effectRef idx="0">
+                          <a:schemeClr val="accent3"/>
+                        </a:effectRef>
+                        <a:fontRef idx="minor">
+                          <a:schemeClr val="lt1"/>
+                        </a:fontRef>
+                      </wps:style>
+                      <wps:txbx>
+                        <w:txbxContent>
+                          <w:p>
+                            <w:pPr>
+                              <w:rPr>
+                                <w:b/>
+                                <w:bCs/>
+                                <w:sz w:val="28"/>
+                                <w:szCs w:val="28"/>
+                              </w:rPr>
+                            </w:pPr>
+                            <w:r>
+                              <w:rPr>
+                                <w:b/>
+                                <w:bCs/>
+                                <w:sz w:val="28"/>
+                                <w:szCs w:val="28"/>
+                              </w:rPr>
+                              <w:t>Citation ou devise :</w:t>
+                            </w:r>
+                          </w:p>
+                          <w:p>
+                            <w:pPr>
+                              <w:rPr>
+                                <w:b/>
+                                <w:bCs/>
+                                <w:sz w:val="24"/>
+                                <w:szCs w:val="24"/>
+                              </w:rPr>
+                            </w:pPr>
+                            <w:r>
+                              <w:rPr>
+                                <w:b/>
+                                <w:bCs/>
+                                <w:sz w:val="24"/>
+                                <w:szCs w:val="24"/>
+                              </w:rPr>
+                              <w:t>L’inégalité devrait être jugée co</w:t>
+                            </w:r>
+                            <w:r>
+                              <w:rPr>
+                                <w:b/>
+                                <w:bCs/>
+                                <w:sz w:val="24"/>
+                                <w:szCs w:val="24"/>
+                              </w:rPr>
+                              <w:t>m</w:t>
+                            </w:r>
+                            <w:r>
+                              <w:rPr>
+                                <w:b/>
+                                <w:bCs/>
+                                <w:sz w:val="24"/>
+                                <w:szCs w:val="24"/>
+                              </w:rPr>
+                              <w:t xml:space="preserve">me un </w:t>
+                            </w:r>
+                            <w:r>
+                              <w:rPr>
+                                <w:b/>
+                                <w:bCs/>
+                                <w:sz w:val="24"/>
+                                <w:szCs w:val="24"/>
+                              </w:rPr>
+                              <w:t>crime.</w:t>
+                            </w:r>
+                          </w:p>
+                        </w:txbxContent>
+                      </wps:txbx>
+                      <wps:bodyPr rot="0" spcFirstLastPara="0" vertOverflow="overflow" horzOverflow="overflow" vert="horz" wrap="square" lIns="91440" tIns="45720" rIns="91440" bIns="45720" numCol="1" spcCol="0" rtlCol="0" fromWordArt="0" anchor="t" anchorCtr="0" forceAA="0" compatLnSpc="1">
+                        <a:prstTxWarp prst="textNoShape">
+                          <a:avLst/>
+                        </a:prstTxWarp>
+                        <a:noAutofit/>
+                      </wps:bodyPr>
+                    </wps:wsp>
+                  </a:graphicData>
+                </a:graphic>
+                <wp14:sizeRelH relativeFrom="margin">
+                  <wp14:pctWidth>0</wp14:pctWidth>
+                </wp14:sizeRelH>
+                <wp14:sizeRelV relativeFrom="margin">
+                  <wp14:pctHeight>0</wp14:pctHeight>
+                </wp14:sizeRelV>
+              </wp:anchor>
+            </w:drawing>
+          </mc:Choice>
+          <mc:Fallback>
+            <w:pict>
+              <v:shapetype w14:anchorId="3478226D" id="_x0000_t202" coordsize="21600,21600" o:spt="202" path="m,l,21600r21600,l21600,xe">
+                <v:stroke joinstyle="miter"/>
+                <v:path gradientshapeok="t" o:connecttype="rect"/>
+              </v:shapetype>
+              <v:shape id="Zone de texte 5" o:spid="_x0000_s1026" type="#_x0000_t202" style="position:absolute;margin-left:-53.6pt;margin-top:253.15pt;width:198.85pt;height:65.25pt;z-index:251662336;visibility:visible;mso-wrap-style:square;mso-width-percent:0;mso-height-percent:0;mso-wrap-distance-left:9pt;mso-wrap-distance-top:0;mso-wrap-distance-right:9pt;mso-wrap-distance-bottom:0;mso-position-horizontal:absolute;mso-position-horizontal-relative:text;mso-position-vertical:absolute;mso-position-vertical-relative:text;mso-width-percent:0;mso-height-percent:0;mso-width-relative:margin;mso-height-relative:margin;v-text-anchor:top" o:gfxdata="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" fillcolor="#a5a5a5 [3206]" strokecolor="#525252 [1606]" strokeweight="1pt">
+                <v:textbox>
+                  <w:txbxContent>
+                    <w:p>
+                      <w:pPr>
+                        <w:rPr>
+                          <w:b/>
+                          <w:bCs/>
+                          <w:sz w:val="28"/>
+                          <w:szCs w:val="28"/>
+                        </w:rPr>
+                      </w:pPr>
+                      <w:r>
+                        <w:rPr>
+                          <w:b/>
+                          <w:bCs/>
+                          <w:sz w:val="28"/>
+                          <w:szCs w:val="28"/>
+                        </w:rPr>
+                        <w:t>Citation ou devise :</w:t>
+                      </w:r>
+                    </w:p>
+                    <w:p>
+                      <w:pPr>
+                        <w:rPr>
+                          <w:b/>
+                          <w:bCs/>
+                          <w:sz w:val="24"/>
+                          <w:szCs w:val="24"/>
+                        </w:rPr>
+                      </w:pPr>
+                      <w:r>
+                        <w:rPr>
+                          <w:b/>
+                          <w:bCs/>
+                          <w:sz w:val="24"/>
+                          <w:szCs w:val="24"/>
+                        </w:rPr>
+                        <w:t>L’inégalité devrait être jugée co</w:t>
+                      </w:r>
+                      <w:r>
+                        <w:rPr>
+                          <w:b/>
+                          <w:bCs/>
+                          <w:sz w:val="24"/>
+                          <w:szCs w:val="24"/>
+                        </w:rPr>
+                        <w:t>m</w:t>
+                      </w:r>
+                      <w:r>
+                        <w:rPr>
+                          <w:b/>
+                          <w:bCs/>
+                          <w:sz w:val="24"/>
+                          <w:szCs w:val="24"/>
+                        </w:rPr>
+                        <w:t xml:space="preserve">me un </w:t>
+                      </w:r>
+                      <w:r>
+                        <w:rPr>
+                          <w:b/>
+                          <w:bCs/>
+                          <w:sz w:val="24"/>
+                          <w:szCs w:val="24"/>
+                        </w:rPr>
+                        <w:t>crime.</w:t>
+                      </w:r>
+                    </w:p>
+                  </w:txbxContent>
+                </v:textbox>
+              </v:shape>
+            </w:pict>
+          </mc:Fallback>
+        </mc:AlternateContent>
+      </w:r>
+      <w:r>
+        <w:rPr>
+          <w:noProof/>
+        </w:rPr>
+        <mc:AlternateContent>
+          <mc:Choice Requires="wps">
+            <w:drawing>
+              <wp:anchor distT="0" distB="0" distL="114300" distR="114300" simplePos="0" relativeHeight="251664384" behindDoc="0" locked="0" layoutInCell="1" allowOverlap="1" wp14:anchorId="2E88C63B" wp14:editId="20930704">
+                <wp:simplePos x="0" y="0"/>
+                <wp:positionH relativeFrom="column">
+                  <wp:posOffset>2291080</wp:posOffset>
+                </wp:positionH>
+                <wp:positionV relativeFrom="paragraph">
+                  <wp:posOffset>395605</wp:posOffset>
+                </wp:positionV>
+                <wp:extent cx="3581400" cy="2644140"/>
+                <wp:effectExtent l="0" t="0" r="19050" b="22860"/>
+                <wp:wrapNone/>
+                <wp:docPr id="8" name="Zone de texte 8"/>
+                <wp:cNvGraphicFramePr/>
+                <a:graphic xmlns:a="http://schemas.openxmlformats.org/drawingml/2006/main">
+                  <a:graphicData uri="http://schemas.microsoft.com/office/word/2010/wordprocessingShape">
+                    <wps:wsp>
+                      <wps:cNvSpPr txBox="1"/>
+                      <wps:spPr>
+                        <a:xfrm>
+                          <a:off x="0" y="0"/>
+                          <a:ext cx="3581400" cy="2644140"/>
+                        </a:xfrm>
+                        <a:prstGeom prst="rect">
+                          <a:avLst/>
+                        </a:prstGeom>
+                        <a:ln/>
+                      </wps:spPr>
+                      <wps:style>
+                        <a:lnRef idx="2">
+                          <a:schemeClr val="dk1"/>
+                        </a:lnRef>
+                        <a:fillRef idx="1">
+                          <a:schemeClr val="lt1"/>
+                        </a:fillRef>
+                        <a:effectRef idx="0">
+                          <a:schemeClr val="dk1"/>
+                        </a:effectRef>
+                        <a:fontRef idx="minor">
+                          <a:schemeClr val="dk1"/>
+                        </a:fontRef>
+                      </wps:style>
+                      <wps:txbx>
+                        <w:txbxContent>
+                          <w:p>
+                            <w:pPr>
+                              <w:rPr>
+                                <w:b/>
+                                <w:bCs/>
+                                <w:sz w:val="32"/>
+                                <w:szCs w:val="32"/>
+                              </w:rPr>
+                            </w:pPr>
+                            <w:r>
+                              <w:rPr>
+                                <w:b/>
+                                <w:bCs/>
+                                <w:sz w:val="32"/>
+                                <w:szCs w:val="32"/>
+                              </w:rPr>
+                              <w:t>Biographie :</w:t>
+                            </w:r>
+                          </w:p>
+                          <w:p>
+                            <w:pPr>
+                              <w:jc w:val="both"/>
+                              <w:rPr>
+                                <w:sz w:val="26"/>
+                                <w:szCs w:val="26"/>
+                              </w:rPr>
+                            </w:pPr>
+                            <w:r>
+                              <w:rPr>
+                                <w:sz w:val="26"/>
+                                <w:szCs w:val="26"/>
+                              </w:rPr>
+                              <w:tab/>
+                              <w:t>Angélique ne supporte pas l’inégalité, c’est pourquoi elle s’est lancée dans la quête d’être juriste. Ainsi elle fait ses études dans le droit et y travaille dur. Angélique réfléchie à chacune de ces décisions afin de les prendre soigneusement. Elle fait toujours en sorte que to</w:t>
+                            </w:r>
+                            <w:bookmarkStart w:id="0" w:name="_GoBack"/>
+                            <w:bookmarkEnd w:id="0"/>
+                            <w:r>
+                              <w:rPr>
+                                <w:sz w:val="26"/>
+                                <w:szCs w:val="26"/>
+                              </w:rPr>
+                              <w:t>ut le monde soit gagnant lors d’un compromis. Elle voue un profond respect pour les personnes en difficulté sociale et n’hésite pas à les aider avec le peu qu’elle a lorsqu’elle en rencontre un.</w:t>
+                            </w:r>
+                          </w:p>
+                        </w:txbxContent>
+                      </wps:txbx>
+                      <wps:bodyPr rot="0" spcFirstLastPara="0" vertOverflow="overflow" horzOverflow="overflow" vert="horz" wrap="square" lIns="91440" tIns="45720" rIns="91440" bIns="45720" numCol="1" spcCol="0" rtlCol="0" fromWordArt="0" anchor="t" anchorCtr="0" forceAA="0" compatLnSpc="1">
+                        <a:prstTxWarp prst="textNoShape">
+                          <a:avLst/>
+                        </a:prstTxWarp>
+                        <a:noAutofit/>
+                      </wps:bodyPr>
+                    </wps:wsp>
+                  </a:graphicData>
+                </a:graphic>
+                <wp14:sizeRelH relativeFrom="margin">
+                  <wp14:pctWidth>0</wp14:pctWidth>
+                </wp14:sizeRelH>
+                <wp14:sizeRelV relativeFrom="margin">
+                  <wp14:pctHeight>0</wp14:pctHeight>
+                </wp14:sizeRelV>
+              </wp:anchor>
+            </w:drawing>
+          </mc:Choice>
+          <mc:Fallback>
+            <w:pict>
+              <v:shape w14:anchorId="2E88C63B" id="Zone de texte 8" o:spid="_x0000_s1027" type="#_x0000_t202" style="position:absolute;margin-left:180.4pt;margin-top:31.15pt;width:282pt;height:208.2pt;z-index:251664384;visibility:visible;mso-wrap-style:square;mso-width-percent:0;mso-height-percent:0;mso-wrap-distance-left:9pt;mso-wrap-distance-top:0;mso-wrap-distance-right:9pt;mso-wrap-distance-bottom:0;mso-position-horizontal:absolute;mso-position-horizontal-relative:text;mso-position-vertical:absolute;mso-position-vertical-relative:text;mso-width-percent:0;mso-height-percent:0;mso-width-relative:margin;mso-height-relative:margin;v-text-anchor:top" o:gfxdata="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" fillcolor="white [3201]" strokecolor="black [3200]" strokeweight="1pt">
+                <v:textbox>
+                  <w:txbxContent>
+                    <w:p>
+                      <w:pPr>
+                        <w:rPr>
+                          <w:b/>
+                          <w:bCs/>
+                          <w:sz w:val="32"/>
+                          <w:szCs w:val="32"/>
+                        </w:rPr>
+                      </w:pPr>
+                      <w:r>
+                        <w:rPr>
+                          <w:b/>
+                          <w:bCs/>
+                          <w:sz w:val="32"/>
+                          <w:szCs w:val="32"/>
+                        </w:rPr>
+                        <w:t>Biographie :</w:t>
+                      </w:r>
+                    </w:p>
+                    <w:p>
+                      <w:pPr>
+                        <w:jc w:val="both"/>
+                        <w:rPr>
+                          <w:sz w:val="26"/>
+                          <w:szCs w:val="26"/>
+                        </w:rPr>
+                      </w:pPr>
+                      <w:r>
+                        <w:rPr>
+                          <w:sz w:val="26"/>
+                          <w:szCs w:val="26"/>
+                        </w:rPr>
+                        <w:tab/>
+                        <w:t>Angélique ne supporte pas l’inégalité, c’est pourquoi elle s’est lancée dans la quête d’être juriste. Ainsi elle fait ses études dans le droit et y travaille dur. Angélique réfléchie à chacune de ces décisions afin de les prendre soigneusement. Elle fait toujours en sorte que to</w:t>
+                      </w:r>
+                      <w:bookmarkStart w:id="1" w:name="_GoBack"/>
+                      <w:bookmarkEnd w:id="1"/>
+                      <w:r>
+                        <w:rPr>
+                          <w:sz w:val="26"/>
+                          <w:szCs w:val="26"/>
+                        </w:rPr>
+                        <w:t>ut le monde soit gagnant lors d’un compromis. Elle voue un profond respect pour les personnes en difficulté sociale et n’hésite pas à les aider avec le peu qu’elle a lorsqu’elle en rencontre un.</w:t>
+                      </w:r>
+                    </w:p>
+                  </w:txbxContent>
+                </v:textbox>
+              </v:shape>
+            </w:pict>
+          </mc:Fallback>
+        </mc:AlternateContent>
+      </w:r>
       <w:r>
         <w:rPr>
           <w:noProof/>
@@ -551,7 +941,7 @@
                     </pic:cNvPicPr>
                   </pic:nvPicPr>
                   <pic:blipFill rotWithShape="1">
-                    <a:blip r:embed="rId5" cstate="print">
+                    <a:blip r:embed="rId6" cstate="print">
                       <a:extLst>
                         <a:ext uri="{28A0092B-C50C-407E-A947-70E740481C1C}">
                           <a14:useLocalDpi xmlns:a14="http://schemas.microsoft.com/office/drawing/2010/main" val="0"/>
@@ -841,11 +1231,7 @@
           </mc:Choice>
           <mc:Fallback>
             <w:pict>
-              <v:shapetype w14:anchorId="599EAEE4" id="_x0000_t202" coordsize="21600,21600" o:spt="202" path="m,l,21600r21600,l21600,xe">
-                <v:stroke joinstyle="miter"/>
-                <v:path gradientshapeok="t" o:connecttype="rect"/>
-              </v:shapetype>
-              <v:shape id="Zone de texte 44" o:spid="_x0000_s1026" type="#_x0000_t202" style="position:absolute;margin-left:479.9pt;margin-top:448.15pt;width:1in;height:31.2pt;z-index:251718656;visibility:visible;mso-wrap-style:none;mso-height-percent:0;mso-wrap-distance-left:9pt;mso-wrap-distance-top:0;mso-wrap-distance-right:9pt;mso-wrap-distance-bottom:0;mso-position-horizontal:absolute;mso-position-horizontal-relative:text;mso-position-vertical:absolute;mso-position-vertical-relative:text;mso-height-percent:0;mso-height-relative:margin;v-text-anchor:top" o:gfxdata="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" filled="f" stroked="f" strokeweight=".5pt">
+              <v:shape w14:anchorId="44C2C3F2" id="Zone de texte 44" o:spid="_x0000_s1028" type="#_x0000_t202" style="position:absolute;margin-left:479.9pt;margin-top:448.15pt;width:1in;height:31.2pt;z-index:251718656;visibility:visible;mso-wrap-style:none;mso-height-percent:0;mso-wrap-distance-left:9pt;mso-wrap-distance-top:0;mso-wrap-distance-right:9pt;mso-wrap-distance-bottom:0;mso-position-horizontal:absolute;mso-position-horizontal-relative:text;mso-position-vertical:absolute;mso-position-vertical-relative:text;mso-height-percent:0;mso-height-relative:margin;v-text-anchor:top" o:gfxdata="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" filled="f" stroked="f" strokeweight=".5pt">
                 <v:textbox>
                   <w:txbxContent>
                     <w:p>
@@ -889,12 +1275,6 @@
                           <w:szCs w:val="32"/>
                         </w:rPr>
                         <w:tab/>
-                      </w:r>
-                      <w:r>
-                        <w:rPr>
-                          <w:sz w:val="32"/>
-                          <w:szCs w:val="32"/>
-                        </w:rPr>
                         <w:t xml:space="preserve">               Active</w:t>
                       </w:r>
                     </w:p>
@@ -1007,7 +1387,7 @@
           </mc:Choice>
           <mc:Fallback>
             <w:pict>
-              <v:shape w14:anchorId="0EA03C08" id="Zone de texte 43" o:spid="_x0000_s1027" type="#_x0000_t202" style="position:absolute;margin-left:481.15pt;margin-top:411.55pt;width:1in;height:31.2pt;z-index:251716608;visibility:visible;mso-wrap-style:none;mso-height-percent:0;mso-wrap-distance-left:9pt;mso-wrap-distance-top:0;mso-wrap-distance-right:9pt;mso-wrap-distance-bottom:0;mso-position-horizontal:absolute;mso-position-horizontal-relative:text;mso-position-vertical:absolute;mso-position-vertical-relative:text;mso-height-percent:0;mso-height-relative:margin;v-text-anchor:top" o:gfxdata="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" filled="f" stroked="f" strokeweight=".5pt">
+              <v:shape w14:anchorId="0B64F3F3" id="Zone de texte 43" o:spid="_x0000_s1029" type="#_x0000_t202" style="position:absolute;margin-left:481.15pt;margin-top:411.55pt;width:1in;height:31.2pt;z-index:251716608;visibility:visible;mso-wrap-style:none;mso-height-percent:0;mso-wrap-distance-left:9pt;mso-wrap-distance-top:0;mso-wrap-distance-right:9pt;mso-wrap-distance-bottom:0;mso-position-horizontal:absolute;mso-position-horizontal-relative:text;mso-position-vertical:absolute;mso-position-vertical-relative:text;mso-height-percent:0;mso-height-relative:margin;v-text-anchor:top" o:gfxdata="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" filled="f" stroked="f" strokeweight=".5pt">
                 <v:textbox>
                   <w:txbxContent>
                     <w:p>
@@ -1051,12 +1431,6 @@
                           <w:szCs w:val="32"/>
                         </w:rPr>
                         <w:tab/>
-                      </w:r>
-                      <w:r>
-                        <w:rPr>
-                          <w:sz w:val="32"/>
-                          <w:szCs w:val="32"/>
-                        </w:rPr>
                         <w:t>Curieux</w:t>
                       </w:r>
                     </w:p>
@@ -1176,7 +1550,7 @@
           </mc:Choice>
           <mc:Fallback>
             <w:pict>
-              <v:shape w14:anchorId="17F3D9FF" id="Zone de texte 39" o:spid="_x0000_s1028" type="#_x0000_t202" style="position:absolute;margin-left:481.2pt;margin-top:369.6pt;width:1in;height:31.2pt;z-index:251714560;visibility:visible;mso-wrap-style:none;mso-height-percent:0;mso-wrap-distance-left:9pt;mso-wrap-distance-top:0;mso-wrap-distance-right:9pt;mso-wrap-distance-bottom:0;mso-position-horizontal:absolute;mso-position-horizontal-relative:text;mso-position-vertical:absolute;mso-position-vertical-relative:text;mso-height-percent:0;mso-height-relative:margin;v-text-anchor:top" o:gfxdata="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" filled="f" stroked="f" strokeweight=".5pt">
+              <v:shape w14:anchorId="0FD330F1" id="Zone de texte 39" o:spid="_x0000_s1030" type="#_x0000_t202" style="position:absolute;margin-left:481.2pt;margin-top:369.6pt;width:1in;height:31.2pt;z-index:251714560;visibility:visible;mso-wrap-style:none;mso-height-percent:0;mso-wrap-distance-left:9pt;mso-wrap-distance-top:0;mso-wrap-distance-right:9pt;mso-wrap-distance-bottom:0;mso-position-horizontal:absolute;mso-position-horizontal-relative:text;mso-position-vertical:absolute;mso-position-vertical-relative:text;mso-height-percent:0;mso-height-relative:margin;v-text-anchor:top" o:gfxdata="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" filled="f" stroked="f" strokeweight=".5pt">
                 <v:textbox>
                   <w:txbxContent>
                     <w:p>
@@ -1339,7 +1713,7 @@
           </mc:Choice>
           <mc:Fallback>
             <w:pict>
-              <v:shape w14:anchorId="2447A431" id="Zone de texte 38" o:spid="_x0000_s1029" type="#_x0000_t202" style="position:absolute;margin-left:485.35pt;margin-top:330.55pt;width:1in;height:31.2pt;z-index:251712512;visibility:visible;mso-wrap-style:none;mso-height-percent:0;mso-wrap-distance-left:9pt;mso-wrap-distance-top:0;mso-wrap-distance-right:9pt;mso-wrap-distance-bottom:0;mso-position-horizontal:absolute;mso-position-horizontal-relative:text;mso-position-vertical:absolute;mso-position-vertical-relative:text;mso-height-percent:0;mso-height-relative:margin;v-text-anchor:top" o:gfxdata="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" filled="f" stroked="f" strokeweight=".5pt">
+              <v:shape w14:anchorId="605B8EDF" id="Zone de texte 38" o:spid="_x0000_s1031" type="#_x0000_t202" style="position:absolute;margin-left:485.35pt;margin-top:330.55pt;width:1in;height:31.2pt;z-index:251712512;visibility:visible;mso-wrap-style:none;mso-height-percent:0;mso-wrap-distance-left:9pt;mso-wrap-distance-top:0;mso-wrap-distance-right:9pt;mso-wrap-distance-bottom:0;mso-position-horizontal:absolute;mso-position-horizontal-relative:text;mso-position-vertical:absolute;mso-position-vertical-relative:text;mso-height-percent:0;mso-height-relative:margin;v-text-anchor:top" o:gfxdata="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" filled="f" stroked="f" strokeweight=".5pt">
                 <v:textbox>
                   <w:txbxContent>
                     <w:p>
@@ -1734,7 +2108,7 @@
           </mc:Choice>
           <mc:Fallback>
             <w:pict>
-              <v:shape w14:anchorId="0F7D4B38" id="Zone de texte 29" o:spid="_x0000_s1030" type="#_x0000_t202" style="position:absolute;margin-left:489.6pt;margin-top:305.4pt;width:1in;height:31.2pt;z-index:251698176;visibility:visible;mso-wrap-style:none;mso-height-percent:0;mso-wrap-distance-left:9pt;mso-wrap-distance-top:0;mso-wrap-distance-right:9pt;mso-wrap-distance-bottom:0;mso-position-horizontal:absolute;mso-position-horizontal-relative:text;mso-position-vertical:absolute;mso-position-vertical-relative:text;mso-height-percent:0;mso-height-relative:margin;v-text-anchor:top" o:gfxdata="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" filled="f" stroked="f" strokeweight=".5pt">
+              <v:shape w14:anchorId="7DE9C5E0" id="Zone de texte 29" o:spid="_x0000_s1032" type="#_x0000_t202" style="position:absolute;margin-left:489.6pt;margin-top:305.4pt;width:1in;height:31.2pt;z-index:251698176;visibility:visible;mso-wrap-style:none;mso-height-percent:0;mso-wrap-distance-left:9pt;mso-wrap-distance-top:0;mso-wrap-distance-right:9pt;mso-wrap-distance-bottom:0;mso-position-horizontal:absolute;mso-position-horizontal-relative:text;mso-position-vertical:absolute;mso-position-vertical-relative:text;mso-height-percent:0;mso-height-relative:margin;v-text-anchor:top" o:gfxdata="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" filled="f" stroked="f" strokeweight=".5pt">
                 <v:textbox>
                   <w:txbxContent>
                     <w:p>
@@ -1836,11 +2210,7 @@
           </mc:Choice>
           <mc:Fallback>
             <w:pict>
-              <v:shapetype w14:anchorId="28FAD39A" id="_x0000_t202" coordsize="21600,21600" o:spt="202" path="m,l,21600r21600,l21600,xe">
-                <v:stroke joinstyle="miter"/>
-                <v:path gradientshapeok="t" o:connecttype="rect"/>
-              </v:shapetype>
-              <v:shape id="Zone de texte 21" o:spid="_x0000_s1031" type="#_x0000_t202" style="position:absolute;margin-left:489.6pt;margin-top:197.2pt;width:1in;height:31.2pt;z-index:251684864;visibility:visible;mso-wrap-style:none;mso-height-percent:0;mso-wrap-distance-left:9pt;mso-wrap-distance-top:0;mso-wrap-distance-right:9pt;mso-wrap-distance-bottom:0;mso-position-horizontal:absolute;mso-position-horizontal-relative:text;mso-position-vertical:absolute;mso-position-vertical-relative:text;mso-height-percent:0;mso-height-relative:margin;v-text-anchor:top" o:gfxdata="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" filled="f" stroked="f" strokeweight=".5pt">
+              <v:shape w14:anchorId="28FAD39A" id="Zone de texte 21" o:spid="_x0000_s1033" type="#_x0000_t202" style="position:absolute;margin-left:489.6pt;margin-top:197.2pt;width:1in;height:31.2pt;z-index:251684864;visibility:visible;mso-wrap-style:none;mso-height-percent:0;mso-wrap-distance-left:9pt;mso-wrap-distance-top:0;mso-wrap-distance-right:9pt;mso-wrap-distance-bottom:0;mso-position-horizontal:absolute;mso-position-horizontal-relative:text;mso-position-vertical:absolute;mso-position-vertical-relative:text;mso-height-percent:0;mso-height-relative:margin;v-text-anchor:top" o:gfxdata="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" filled="f" stroked="f" strokeweight=".5pt">
                 <v:textbox>
                   <w:txbxContent>
                     <w:p>
@@ -2004,7 +2374,7 @@
           </mc:Choice>
           <mc:Fallback>
             <w:pict>
-              <v:shape w14:anchorId="710BC797" id="Zone de texte 24" o:spid="_x0000_s1032" type="#_x0000_t202" style="position:absolute;margin-left:489.6pt;margin-top:244.2pt;width:1in;height:31.2pt;z-index:251689984;visibility:visible;mso-wrap-style:none;mso-height-percent:0;mso-wrap-distance-left:9pt;mso-wrap-distance-top:0;mso-wrap-distance-right:9pt;mso-wrap-distance-bottom:0;mso-position-horizontal:absolute;mso-position-horizontal-relative:text;mso-position-vertical:absolute;mso-position-vertical-relative:text;mso-height-percent:0;mso-height-relative:margin;v-text-anchor:top" o:gfxdata="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" filled="f" stroked="f" strokeweight=".5pt">
+              <v:shape w14:anchorId="710BC797" id="Zone de texte 24" o:spid="_x0000_s1034" type="#_x0000_t202" style="position:absolute;margin-left:489.6pt;margin-top:244.2pt;width:1in;height:31.2pt;z-index:251689984;visibility:visible;mso-wrap-style:none;mso-height-percent:0;mso-wrap-distance-left:9pt;mso-wrap-distance-top:0;mso-wrap-distance-right:9pt;mso-wrap-distance-bottom:0;mso-position-horizontal:absolute;mso-position-horizontal-relative:text;mso-position-vertical:absolute;mso-position-vertical-relative:text;mso-height-percent:0;mso-height-relative:margin;v-text-anchor:top" o:gfxdata="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" filled="f" stroked="f" strokeweight=".5pt">
                 <v:textbox>
                   <w:txbxContent>
                     <w:p>
@@ -2175,7 +2545,7 @@
           </mc:Choice>
           <mc:Fallback>
             <w:pict>
-              <v:shape w14:anchorId="7ACC2B0E" id="Zone de texte 14" o:spid="_x0000_s1033" type="#_x0000_t202" style="position:absolute;margin-left:489.6pt;margin-top:90.6pt;width:1in;height:31.2pt;z-index:251674624;visibility:visible;mso-wrap-style:none;mso-height-percent:0;mso-wrap-distance-left:9pt;mso-wrap-distance-top:0;mso-wrap-distance-right:9pt;mso-wrap-distance-bottom:0;mso-position-horizontal:absolute;mso-position-horizontal-relative:text;mso-position-vertical:absolute;mso-position-vertical-relative:text;mso-height-percent:0;mso-height-relative:margin;v-text-anchor:top" o:gfxdata="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" filled="f" stroked="f" strokeweight=".5pt">
+              <v:shape w14:anchorId="6E4C0B12" id="Zone de texte 14" o:spid="_x0000_s1035" type="#_x0000_t202" style="position:absolute;margin-left:489.6pt;margin-top:90.6pt;width:1in;height:31.2pt;z-index:251674624;visibility:visible;mso-wrap-style:none;mso-height-percent:0;mso-wrap-distance-left:9pt;mso-wrap-distance-top:0;mso-wrap-distance-right:9pt;mso-wrap-distance-bottom:0;mso-position-horizontal:absolute;mso-position-horizontal-relative:text;mso-position-vertical:absolute;mso-position-vertical-relative:text;mso-height-percent:0;mso-height-relative:margin;v-text-anchor:top" o:gfxdata="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" filled="f" stroked="f" strokeweight=".5pt">
                 <v:textbox>
                   <w:txbxContent>
                     <w:p>
@@ -2197,14 +2567,7 @@
                           <w:sz w:val="32"/>
                           <w:szCs w:val="32"/>
                         </w:rPr>
-                        <w:t>scolaire</w:t>
-                      </w:r>
-                      <w:r>
-                        <w:rPr>
-                          <w:sz w:val="32"/>
-                          <w:szCs w:val="32"/>
-                        </w:rPr>
-                        <w:t> :</w:t>
+                        <w:t>scolaire :</w:t>
                       </w:r>
                     </w:p>
                   </w:txbxContent>
@@ -2294,7 +2657,7 @@
           </mc:Choice>
           <mc:Fallback>
             <w:pict>
-              <v:shape id="Zone de texte 11" o:spid="_x0000_s1034" type="#_x0000_t202" style="position:absolute;margin-left:489.55pt;margin-top:46.15pt;width:1in;height:31.2pt;z-index:251669504;visibility:visible;mso-wrap-style:none;mso-height-percent:0;mso-wrap-distance-left:9pt;mso-wrap-distance-top:0;mso-wrap-distance-right:9pt;mso-wrap-distance-bottom:0;mso-position-horizontal:absolute;mso-position-horizontal-relative:text;mso-position-vertical:absolute;mso-position-vertical-relative:text;mso-height-percent:0;mso-height-relative:margin;v-text-anchor:top" o:gfxdata="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" filled="f" stroked="f" strokeweight=".5pt">
+              <v:shape w14:anchorId="376D1426" id="Zone de texte 11" o:spid="_x0000_s1036" type="#_x0000_t202" style="position:absolute;margin-left:489.55pt;margin-top:46.15pt;width:1in;height:31.2pt;z-index:251669504;visibility:visible;mso-wrap-style:none;mso-height-percent:0;mso-wrap-distance-left:9pt;mso-wrap-distance-top:0;mso-wrap-distance-right:9pt;mso-wrap-distance-bottom:0;mso-position-horizontal:absolute;mso-position-horizontal-relative:text;mso-position-vertical:absolute;mso-position-vertical-relative:text;mso-height-percent:0;mso-height-relative:margin;v-text-anchor:top" o:gfxdata="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" filled="f" stroked="f" strokeweight=".5pt">
                 <v:textbox>
                   <w:txbxContent>
                     <w:p>
@@ -2403,7 +2766,7 @@
           </mc:Choice>
           <mc:Fallback>
             <w:pict>
-              <v:shape w14:anchorId="2ADE33C0" id="Zone de texte 27" o:spid="_x0000_s1035" type="#_x0000_t202" style="position:absolute;margin-left:489.6pt;margin-top:25.8pt;width:1in;height:31.2pt;z-index:251695104;visibility:visible;mso-wrap-style:none;mso-height-percent:0;mso-wrap-distance-left:9pt;mso-wrap-distance-top:0;mso-wrap-distance-right:9pt;mso-wrap-distance-bottom:0;mso-position-horizontal:absolute;mso-position-horizontal-relative:text;mso-position-vertical:absolute;mso-position-vertical-relative:text;mso-height-percent:0;mso-height-relative:margin;v-text-anchor:top" o:gfxdata="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" filled="f" stroked="f" strokeweight=".5pt">
+              <v:shape w14:anchorId="2ADE33C0" id="Zone de texte 27" o:spid="_x0000_s1037" type="#_x0000_t202" style="position:absolute;margin-left:489.6pt;margin-top:25.8pt;width:1in;height:31.2pt;z-index:251695104;visibility:visible;mso-wrap-style:none;mso-height-percent:0;mso-wrap-distance-left:9pt;mso-wrap-distance-top:0;mso-wrap-distance-right:9pt;mso-wrap-distance-bottom:0;mso-position-horizontal:absolute;mso-position-horizontal-relative:text;mso-position-vertical:absolute;mso-position-vertical-relative:text;mso-height-percent:0;mso-height-relative:margin;v-text-anchor:top" o:gfxdata="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" filled="f" stroked="f" strokeweight=".5pt">
                 <v:textbox>
                   <w:txbxContent>
                     <w:p>
@@ -2644,7 +3007,7 @@
           </mc:Choice>
           <mc:Fallback>
             <w:pict>
-              <v:shape w14:anchorId="5DBF0CCC" id="Zone de texte 17" o:spid="_x0000_s1036" type="#_x0000_t202" style="position:absolute;margin-left:489.6pt;margin-top:2in;width:1in;height:31.2pt;z-index:251679744;visibility:visible;mso-wrap-style:none;mso-height-percent:0;mso-wrap-distance-left:9pt;mso-wrap-distance-top:0;mso-wrap-distance-right:9pt;mso-wrap-distance-bottom:0;mso-position-horizontal:absolute;mso-position-horizontal-relative:text;mso-position-vertical:absolute;mso-position-vertical-relative:text;mso-height-percent:0;mso-height-relative:margin;v-text-anchor:top" o:gfxdata="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" filled="f" stroked="f" strokeweight=".5pt">
+              <v:shape w14:anchorId="5DBF0CCC" id="Zone de texte 17" o:spid="_x0000_s1038" type="#_x0000_t202" style="position:absolute;margin-left:489.6pt;margin-top:2in;width:1in;height:31.2pt;z-index:251679744;visibility:visible;mso-wrap-style:none;mso-height-percent:0;mso-wrap-distance-left:9pt;mso-wrap-distance-top:0;mso-wrap-distance-right:9pt;mso-wrap-distance-bottom:0;mso-position-horizontal:absolute;mso-position-horizontal-relative:text;mso-position-vertical:absolute;mso-position-vertical-relative:text;mso-height-percent:0;mso-height-relative:margin;v-text-anchor:top" o:gfxdata="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" filled="f" stroked="f" strokeweight=".5pt">
                 <v:textbox>
                   <w:txbxContent>
                     <w:p>
@@ -2813,11 +3176,43 @@
                           </w:p>
                           <w:p>
                             <w:pPr>
+                              <w:pStyle w:val="Paragraphedeliste"/>
+                              <w:numPr>
+                                <w:ilvl w:val="0"/>
+                                <w:numId w:val="2"/>
+                              </w:numPr>
                               <w:rPr>
                                 <w:sz w:val="32"/>
                                 <w:szCs w:val="32"/>
                               </w:rPr>
                             </w:pPr>
+                            <w:r>
+                              <w:rPr>
+                                <w:sz w:val="32"/>
+                                <w:szCs w:val="32"/>
+                              </w:rPr>
+                              <w:t>Peur de l’échec</w:t>
+                            </w:r>
+                          </w:p>
+                          <w:p>
+                            <w:pPr>
+                              <w:pStyle w:val="Paragraphedeliste"/>
+                              <w:numPr>
+                                <w:ilvl w:val="0"/>
+                                <w:numId w:val="2"/>
+                              </w:numPr>
+                              <w:rPr>
+                                <w:sz w:val="32"/>
+                                <w:szCs w:val="32"/>
+                              </w:rPr>
+                            </w:pPr>
+                            <w:r>
+                              <w:rPr>
+                                <w:sz w:val="32"/>
+                                <w:szCs w:val="32"/>
+                              </w:rPr>
+                              <w:t>Être dans l’impossibilité de porter de l’aide</w:t>
+                            </w:r>
                           </w:p>
                         </w:txbxContent>
                       </wps:txbx>
@@ -2841,7 +3236,7 @@
           </mc:Choice>
           <mc:Fallback>
             <w:pict>
-              <v:shape w14:anchorId="6CD6EF8D" id="Zone de texte 10" o:spid="_x0000_s1037" type="#_x0000_t202" style="position:absolute;margin-left:180.55pt;margin-top:373.75pt;width:282pt;height:115.8pt;z-index:251668480;visibility:visible;mso-wrap-style:square;mso-width-percent:0;mso-height-percent:0;mso-wrap-distance-left:9pt;mso-wrap-distance-top:0;mso-wrap-distance-right:9pt;mso-wrap-distance-bottom:0;mso-position-horizontal:absolute;mso-position-horizontal-relative:text;mso-position-vertical:absolute;mso-position-vertical-relative:text;mso-width-percent:0;mso-height-percent:0;mso-width-relative:margin;mso-height-relative:margin;v-text-anchor:top" o:gfxdata="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" fillcolor="white [3201]" strokecolor="black [3200]" strokeweight="1pt">
+              <v:shape w14:anchorId="3B34385A" id="Zone de texte 10" o:spid="_x0000_s1039" type="#_x0000_t202" style="position:absolute;margin-left:180.55pt;margin-top:373.75pt;width:282pt;height:115.8pt;z-index:251668480;visibility:visible;mso-wrap-style:square;mso-width-percent:0;mso-height-percent:0;mso-wrap-distance-left:9pt;mso-wrap-distance-top:0;mso-wrap-distance-right:9pt;mso-wrap-distance-bottom:0;mso-position-horizontal:absolute;mso-position-horizontal-relative:text;mso-position-vertical:absolute;mso-position-vertical-relative:text;mso-width-percent:0;mso-height-percent:0;mso-width-relative:margin;mso-height-relative:margin;v-text-anchor:top" o:gfxdata="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" fillcolor="white [3201]" strokecolor="black [3200]" strokeweight="1pt">
                 <v:textbox>
                   <w:txbxContent>
                     <w:p>
@@ -2865,11 +3260,43 @@
                     </w:p>
                     <w:p>
                       <w:pPr>
+                        <w:pStyle w:val="Paragraphedeliste"/>
+                        <w:numPr>
+                          <w:ilvl w:val="0"/>
+                          <w:numId w:val="2"/>
+                        </w:numPr>
                         <w:rPr>
                           <w:sz w:val="32"/>
                           <w:szCs w:val="32"/>
                         </w:rPr>
                       </w:pPr>
+                      <w:r>
+                        <w:rPr>
+                          <w:sz w:val="32"/>
+                          <w:szCs w:val="32"/>
+                        </w:rPr>
+                        <w:t>Peur de l’échec</w:t>
+                      </w:r>
+                    </w:p>
+                    <w:p>
+                      <w:pPr>
+                        <w:pStyle w:val="Paragraphedeliste"/>
+                        <w:numPr>
+                          <w:ilvl w:val="0"/>
+                          <w:numId w:val="2"/>
+                        </w:numPr>
+                        <w:rPr>
+                          <w:sz w:val="32"/>
+                          <w:szCs w:val="32"/>
+                        </w:rPr>
+                      </w:pPr>
+                      <w:r>
+                        <w:rPr>
+                          <w:sz w:val="32"/>
+                          <w:szCs w:val="32"/>
+                        </w:rPr>
+                        <w:t>Être dans l’impossibilité de porter de l’aide</w:t>
+                      </w:r>
                     </w:p>
                   </w:txbxContent>
                 </v:textbox>
@@ -2885,7 +3312,7 @@
         <mc:AlternateContent>
           <mc:Choice Requires="wps">
             <w:drawing>
-              <wp:anchor distT="0" distB="0" distL="114300" distR="114300" simplePos="0" relativeHeight="251666432" behindDoc="0" locked="0" layoutInCell="1" allowOverlap="1" wp14:anchorId="2F3E7EE4" wp14:editId="0B96AD73">
+              <wp:anchor distT="0" distB="0" distL="114300" distR="114300" simplePos="0" relativeHeight="251666432" behindDoc="0" locked="0" layoutInCell="1" allowOverlap="1" wp14:anchorId="2F3E7EE4" wp14:editId="626BC26D">
                 <wp:simplePos x="0" y="0"/>
                 <wp:positionH relativeFrom="column">
                   <wp:posOffset>2292985</wp:posOffset>
@@ -2949,11 +3376,23 @@
                           </w:p>
                           <w:p>
                             <w:pPr>
+                              <w:pStyle w:val="Paragraphedeliste"/>
+                              <w:numPr>
+                                <w:ilvl w:val="0"/>
+                                <w:numId w:val="1"/>
+                              </w:numPr>
                               <w:rPr>
                                 <w:sz w:val="32"/>
                                 <w:szCs w:val="32"/>
                               </w:rPr>
                             </w:pPr>
+                            <w:r>
+                              <w:rPr>
+                                <w:sz w:val="32"/>
+                                <w:szCs w:val="32"/>
+                              </w:rPr>
+                              <w:t>Réduire l’inégalité au minimum possible</w:t>
+                            </w:r>
                           </w:p>
                         </w:txbxContent>
                       </wps:txbx>
@@ -2977,7 +3416,7 @@
           </mc:Choice>
           <mc:Fallback>
             <w:pict>
-              <v:shape w14:anchorId="6CD6EF8D" id="Zone de texte 9" o:spid="_x0000_s1038" type="#_x0000_t202" style="position:absolute;margin-left:180.55pt;margin-top:253.15pt;width:282pt;height:100.2pt;z-index:251666432;visibility:visible;mso-wrap-style:square;mso-width-percent:0;mso-height-percent:0;mso-wrap-distance-left:9pt;mso-wrap-distance-top:0;mso-wrap-distance-right:9pt;mso-wrap-distance-bottom:0;mso-position-horizontal:absolute;mso-position-horizontal-relative:text;mso-position-vertical:absolute;mso-position-vertical-relative:text;mso-width-percent:0;mso-height-percent:0;mso-width-relative:margin;mso-height-relative:margin;v-text-anchor:top" o:gfxdata="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" fillcolor="white [3201]" strokecolor="black [3200]" strokeweight="1pt">
+              <v:shape w14:anchorId="2F3E7EE4" id="Zone de texte 9" o:spid="_x0000_s1040" type="#_x0000_t202" style="position:absolute;margin-left:180.55pt;margin-top:253.15pt;width:282pt;height:100.2pt;z-index:251666432;visibility:visible;mso-wrap-style:square;mso-width-percent:0;mso-height-percent:0;mso-wrap-distance-left:9pt;mso-wrap-distance-top:0;mso-wrap-distance-right:9pt;mso-wrap-distance-bottom:0;mso-position-horizontal:absolute;mso-position-horizontal-relative:text;mso-position-vertical:absolute;mso-position-vertical-relative:text;mso-width-percent:0;mso-height-percent:0;mso-width-relative:margin;mso-height-relative:margin;v-text-anchor:top" o:gfxdata="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" fillcolor="white [3201]" strokecolor="black [3200]" strokeweight="1pt">
                 <v:textbox>
                   <w:txbxContent>
                     <w:p>
@@ -3001,147 +3440,23 @@
                     </w:p>
                     <w:p>
                       <w:pPr>
+                        <w:pStyle w:val="Paragraphedeliste"/>
+                        <w:numPr>
+                          <w:ilvl w:val="0"/>
+                          <w:numId w:val="1"/>
+                        </w:numPr>
                         <w:rPr>
                           <w:sz w:val="32"/>
                           <w:szCs w:val="32"/>
                         </w:rPr>
                       </w:pPr>
-                    </w:p>
-                  </w:txbxContent>
-                </v:textbox>
-              </v:shape>
-            </w:pict>
-          </mc:Fallback>
-        </mc:AlternateContent>
-      </w:r>
-      <w:r>
-        <w:rPr>
-          <w:noProof/>
-        </w:rPr>
-        <mc:AlternateContent>
-          <mc:Choice Requires="wps">
-            <w:drawing>
-              <wp:anchor distT="0" distB="0" distL="114300" distR="114300" simplePos="0" relativeHeight="251664384" behindDoc="0" locked="0" layoutInCell="1" allowOverlap="1" wp14:anchorId="2E88C63B" wp14:editId="50299AC7">
-                <wp:simplePos x="0" y="0"/>
-                <wp:positionH relativeFrom="column">
-                  <wp:posOffset>2292985</wp:posOffset>
-                </wp:positionH>
-                <wp:positionV relativeFrom="paragraph">
-                  <wp:posOffset>395605</wp:posOffset>
-                </wp:positionV>
-                <wp:extent cx="3581400" cy="2590800"/>
-                <wp:effectExtent l="0" t="0" r="19050" b="19050"/>
-                <wp:wrapNone/>
-                <wp:docPr id="8" name="Zone de texte 8"/>
-                <wp:cNvGraphicFramePr/>
-                <a:graphic xmlns:a="http://schemas.openxmlformats.org/drawingml/2006/main">
-                  <a:graphicData uri="http://schemas.microsoft.com/office/word/2010/wordprocessingShape">
-                    <wps:wsp>
-                      <wps:cNvSpPr txBox="1"/>
-                      <wps:spPr>
-                        <a:xfrm>
-                          <a:off x="0" y="0"/>
-                          <a:ext cx="3581400" cy="2590800"/>
-                        </a:xfrm>
-                        <a:prstGeom prst="rect">
-                          <a:avLst/>
-                        </a:prstGeom>
-                        <a:ln/>
-                      </wps:spPr>
-                      <wps:style>
-                        <a:lnRef idx="2">
-                          <a:schemeClr val="dk1"/>
-                        </a:lnRef>
-                        <a:fillRef idx="1">
-                          <a:schemeClr val="lt1"/>
-                        </a:fillRef>
-                        <a:effectRef idx="0">
-                          <a:schemeClr val="dk1"/>
-                        </a:effectRef>
-                        <a:fontRef idx="minor">
-                          <a:schemeClr val="dk1"/>
-                        </a:fontRef>
-                      </wps:style>
-                      <wps:txbx>
-                        <w:txbxContent>
-                          <w:p>
-                            <w:pPr>
-                              <w:rPr>
-                                <w:b/>
-                                <w:bCs/>
-                                <w:sz w:val="32"/>
-                                <w:szCs w:val="32"/>
-                              </w:rPr>
-                            </w:pPr>
-                            <w:r>
-                              <w:rPr>
-                                <w:b/>
-                                <w:bCs/>
-                                <w:sz w:val="32"/>
-                                <w:szCs w:val="32"/>
-                              </w:rPr>
-                              <w:t>Biographie :</w:t>
-                            </w:r>
-                          </w:p>
-                          <w:p>
-                            <w:pPr>
-                              <w:rPr>
-                                <w:sz w:val="32"/>
-                                <w:szCs w:val="32"/>
-                              </w:rPr>
-                            </w:pPr>
-                          </w:p>
-                        </w:txbxContent>
-                      </wps:txbx>
-                      <wps:bodyPr rot="0" spcFirstLastPara="0" vertOverflow="overflow" horzOverflow="overflow" vert="horz" wrap="square" lIns="91440" tIns="45720" rIns="91440" bIns="45720" numCol="1" spcCol="0" rtlCol="0" fromWordArt="0" anchor="t" anchorCtr="0" forceAA="0" compatLnSpc="1">
-                        <a:prstTxWarp prst="textNoShape">
-                          <a:avLst/>
-                        </a:prstTxWarp>
-                        <a:noAutofit/>
-                      </wps:bodyPr>
-                    </wps:wsp>
-                  </a:graphicData>
-                </a:graphic>
-                <wp14:sizeRelH relativeFrom="margin">
-                  <wp14:pctWidth>0</wp14:pctWidth>
-                </wp14:sizeRelH>
-                <wp14:sizeRelV relativeFrom="margin">
-                  <wp14:pctHeight>0</wp14:pctHeight>
-                </wp14:sizeRelV>
-              </wp:anchor>
-            </w:drawing>
-          </mc:Choice>
-          <mc:Fallback>
-            <w:pict>
-              <v:shape id="Zone de texte 8" o:spid="_x0000_s1039" type="#_x0000_t202" style="position:absolute;margin-left:180.55pt;margin-top:31.15pt;width:282pt;height:204pt;z-index:251664384;visibility:visible;mso-wrap-style:square;mso-width-percent:0;mso-height-percent:0;mso-wrap-distance-left:9pt;mso-wrap-distance-top:0;mso-wrap-distance-right:9pt;mso-wrap-distance-bottom:0;mso-position-horizontal:absolute;mso-position-horizontal-relative:text;mso-position-vertical:absolute;mso-position-vertical-relative:text;mso-width-percent:0;mso-height-percent:0;mso-width-relative:margin;mso-height-relative:margin;v-text-anchor:top" o:gfxdata="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" fillcolor="white [3201]" strokecolor="black [3200]" strokeweight="1pt">
-                <v:textbox>
-                  <w:txbxContent>
-                    <w:p>
-                      <w:pPr>
-                        <w:rPr>
-                          <w:b/>
-                          <w:bCs/>
-                          <w:sz w:val="32"/>
-                          <w:szCs w:val="32"/>
-                        </w:rPr>
-                      </w:pPr>
-                      <w:r>
-                        <w:rPr>
-                          <w:b/>
-                          <w:bCs/>
-                          <w:sz w:val="32"/>
-                          <w:szCs w:val="32"/>
-                        </w:rPr>
-                        <w:t>Biographie :</w:t>
-                      </w:r>
-                    </w:p>
-                    <w:p>
-                      <w:pPr>
-                        <w:rPr>
-                          <w:sz w:val="32"/>
-                          <w:szCs w:val="32"/>
-                        </w:rPr>
-                      </w:pPr>
+                      <w:r>
+                        <w:rPr>
+                          <w:sz w:val="32"/>
+                          <w:szCs w:val="32"/>
+                        </w:rPr>
+                        <w:t>Réduire l’inégalité au minimum possible</w:t>
+                      </w:r>
                     </w:p>
                   </w:txbxContent>
                 </v:textbox>
@@ -3220,7 +3535,7 @@
           </mc:Choice>
           <mc:Fallback>
             <w:pict>
-              <v:shape w14:anchorId="672399DC" id="Zone de texte 2" o:spid="_x0000_s1040" type="#_x0000_t202" style="position:absolute;margin-left:-57.65pt;margin-top:-61.25pt;width:1in;height:1in;z-index:251660288;visibility:visible;mso-wrap-style:none;mso-wrap-distance-left:9pt;mso-wrap-distance-top:0;mso-wrap-distance-right:9pt;mso-wrap-distance-bottom:0;mso-position-horizontal:absolute;mso-position-horizontal-relative:text;mso-position-vertical:absolute;mso-position-vertical-relative:text;v-text-anchor:top" o:gfxdata="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" filled="f" stroked="f" strokeweight=".5pt">
+              <v:shape w14:anchorId="672399DC" id="Zone de texte 2" o:spid="_x0000_s1041" type="#_x0000_t202" style="position:absolute;margin-left:-57.65pt;margin-top:-61.25pt;width:1in;height:1in;z-index:251660288;visibility:visible;mso-wrap-style:none;mso-wrap-distance-left:9pt;mso-wrap-distance-top:0;mso-wrap-distance-right:9pt;mso-wrap-distance-bottom:0;mso-position-horizontal:absolute;mso-position-horizontal-relative:text;mso-position-vertical:absolute;mso-position-vertical-relative:text;v-text-anchor:top" o:gfxdata="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" filled="f" stroked="f" strokeweight=".5pt">
                 <v:textbox>
                   <w:txbxContent>
                     <w:p>
@@ -3252,7 +3567,7 @@
         <mc:AlternateContent>
           <mc:Choice Requires="wps">
             <w:drawing>
-              <wp:anchor distT="0" distB="0" distL="114300" distR="114300" simplePos="0" relativeHeight="251659264" behindDoc="0" locked="0" layoutInCell="1" allowOverlap="1" wp14:anchorId="343B3BCD" wp14:editId="5F7206B4">
+              <wp:anchor distT="0" distB="0" distL="114300" distR="114300" simplePos="0" relativeHeight="251659264" behindDoc="0" locked="0" layoutInCell="1" allowOverlap="1" wp14:anchorId="343B3BCD" wp14:editId="427D7AEF">
                 <wp:simplePos x="0" y="0"/>
                 <wp:positionH relativeFrom="column">
                   <wp:posOffset>-1997075</wp:posOffset>
@@ -3314,153 +3629,7 @@
           </mc:Choice>
           <mc:Fallback>
             <w:pict>
-              <v:rect w14:anchorId="4F37FCF5" id="Rectangle 1" o:spid="_x0000_s1026" style="position:absolute;margin-left:-157.25pt;margin-top:-61.25pt;width:934.8pt;height:76.2pt;z-index:251659264;visibility:visible;mso-wrap-style:square;mso-width-percent:0;mso-height-percent:0;mso-wrap-distance-left:9pt;mso-wrap-distance-top:0;mso-wrap-distance-right:9pt;mso-wrap-distance-bottom:0;mso-position-horizontal:absolute;mso-position-horizontal-relative:text;mso-position-vertical:absolute;mso-position-vertical-relative:text;mso-width-percent:0;mso-height-percent:0;mso-width-relative:margin;mso-height-relative:margin;v-text-anchor:middle" o:gfxdata="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" fillcolor="#a5a5a5 [3206]" strokecolor="#525252 [1606]" strokeweight="1pt"/>
-            </w:pict>
-          </mc:Fallback>
-        </mc:AlternateContent>
-      </w:r>
-      <w:r>
-        <w:rPr>
-          <w:noProof/>
-        </w:rPr>
-        <mc:AlternateContent>
-          <mc:Choice Requires="wps">
-            <w:drawing>
-              <wp:anchor distT="0" distB="0" distL="114300" distR="114300" simplePos="0" relativeHeight="251662336" behindDoc="0" locked="0" layoutInCell="1" allowOverlap="1" wp14:anchorId="3478226D" wp14:editId="7FCD6CCF">
-                <wp:simplePos x="0" y="0"/>
-                <wp:positionH relativeFrom="column">
-                  <wp:posOffset>-678815</wp:posOffset>
-                </wp:positionH>
-                <wp:positionV relativeFrom="paragraph">
-                  <wp:posOffset>3215005</wp:posOffset>
-                </wp:positionV>
-                <wp:extent cx="2525395" cy="754380"/>
-                <wp:effectExtent l="0" t="0" r="27305" b="26670"/>
-                <wp:wrapNone/>
-                <wp:docPr id="5" name="Zone de texte 5"/>
-                <wp:cNvGraphicFramePr/>
-                <a:graphic xmlns:a="http://schemas.openxmlformats.org/drawingml/2006/main">
-                  <a:graphicData uri="http://schemas.microsoft.com/office/word/2010/wordprocessingShape">
-                    <wps:wsp>
-                      <wps:cNvSpPr txBox="1"/>
-                      <wps:spPr>
-                        <a:xfrm>
-                          <a:off x="0" y="0"/>
-                          <a:ext cx="2525395" cy="754380"/>
-                        </a:xfrm>
-                        <a:prstGeom prst="rect">
-                          <a:avLst/>
-                        </a:prstGeom>
-                        <a:ln/>
-                      </wps:spPr>
-                      <wps:style>
-                        <a:lnRef idx="2">
-                          <a:schemeClr val="accent3">
-                            <a:shade val="50000"/>
-                          </a:schemeClr>
-                        </a:lnRef>
-                        <a:fillRef idx="1">
-                          <a:schemeClr val="accent3"/>
-                        </a:fillRef>
-                        <a:effectRef idx="0">
-                          <a:schemeClr val="accent3"/>
-                        </a:effectRef>
-                        <a:fontRef idx="minor">
-                          <a:schemeClr val="lt1"/>
-                        </a:fontRef>
-                      </wps:style>
-                      <wps:txbx>
-                        <w:txbxContent>
-                          <w:p>
-                            <w:pPr>
-                              <w:rPr>
-                                <w:b/>
-                                <w:bCs/>
-                                <w:sz w:val="28"/>
-                                <w:szCs w:val="28"/>
-                              </w:rPr>
-                            </w:pPr>
-                            <w:r>
-                              <w:rPr>
-                                <w:b/>
-                                <w:bCs/>
-                                <w:sz w:val="28"/>
-                                <w:szCs w:val="28"/>
-                              </w:rPr>
-                              <w:t>Citation ou devise :</w:t>
-                            </w:r>
-                          </w:p>
-                          <w:p>
-                            <w:pPr>
-                              <w:rPr>
-                                <w:b/>
-                                <w:bCs/>
-                                <w:sz w:val="28"/>
-                                <w:szCs w:val="28"/>
-                              </w:rPr>
-                            </w:pPr>
-                            <w:bookmarkStart w:id="0" w:name="_GoBack"/>
-                            <w:bookmarkEnd w:id="0"/>
-                          </w:p>
-                        </w:txbxContent>
-                      </wps:txbx>
-                      <wps:bodyPr rot="0" spcFirstLastPara="0" vertOverflow="overflow" horzOverflow="overflow" vert="horz" wrap="square" lIns="91440" tIns="45720" rIns="91440" bIns="45720" numCol="1" spcCol="0" rtlCol="0" fromWordArt="0" anchor="t" anchorCtr="0" forceAA="0" compatLnSpc="1">
-                        <a:prstTxWarp prst="textNoShape">
-                          <a:avLst/>
-                        </a:prstTxWarp>
-                        <a:noAutofit/>
-                      </wps:bodyPr>
-                    </wps:wsp>
-                  </a:graphicData>
-                </a:graphic>
-                <wp14:sizeRelH relativeFrom="margin">
-                  <wp14:pctWidth>0</wp14:pctWidth>
-                </wp14:sizeRelH>
-                <wp14:sizeRelV relativeFrom="margin">
-                  <wp14:pctHeight>0</wp14:pctHeight>
-                </wp14:sizeRelV>
-              </wp:anchor>
-            </w:drawing>
-          </mc:Choice>
-          <mc:Fallback>
-            <w:pict>
-              <v:shape w14:anchorId="3478226D" id="Zone de texte 5" o:spid="_x0000_s1041" type="#_x0000_t202" style="position:absolute;margin-left:-53.45pt;margin-top:253.15pt;width:198.85pt;height:59.4pt;z-index:251662336;visibility:visible;mso-wrap-style:square;mso-width-percent:0;mso-height-percent:0;mso-wrap-distance-left:9pt;mso-wrap-distance-top:0;mso-wrap-distance-right:9pt;mso-wrap-distance-bottom:0;mso-position-horizontal:absolute;mso-position-horizontal-relative:text;mso-position-vertical:absolute;mso-position-vertical-relative:text;mso-width-percent:0;mso-height-percent:0;mso-width-relative:margin;mso-height-relative:margin;v-text-anchor:top" o:gfxdata="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" fillcolor="#a5a5a5 [3206]" strokecolor="#525252 [1606]" strokeweight="1pt">
-                <v:textbox>
-                  <w:txbxContent>
-                    <w:p>
-                      <w:pPr>
-                        <w:rPr>
-                          <w:b/>
-                          <w:bCs/>
-                          <w:sz w:val="28"/>
-                          <w:szCs w:val="28"/>
-                        </w:rPr>
-                      </w:pPr>
-                      <w:r>
-                        <w:rPr>
-                          <w:b/>
-                          <w:bCs/>
-                          <w:sz w:val="28"/>
-                          <w:szCs w:val="28"/>
-                        </w:rPr>
-                        <w:t>Citation ou devise :</w:t>
-                      </w:r>
-                    </w:p>
-                    <w:p>
-                      <w:pPr>
-                        <w:rPr>
-                          <w:b/>
-                          <w:bCs/>
-                          <w:sz w:val="28"/>
-                          <w:szCs w:val="28"/>
-                        </w:rPr>
-                      </w:pPr>
-                      <w:bookmarkStart w:id="1" w:name="_GoBack"/>
-                      <w:bookmarkEnd w:id="1"/>
-                    </w:p>
-                  </w:txbxContent>
-                </v:textbox>
-              </v:shape>
+              <v:rect w14:anchorId="77908D63" id="Rectangle 1" o:spid="_x0000_s1026" style="position:absolute;margin-left:-157.25pt;margin-top:-61.25pt;width:934.8pt;height:76.2pt;z-index:251659264;visibility:visible;mso-wrap-style:square;mso-width-percent:0;mso-height-percent:0;mso-wrap-distance-left:9pt;mso-wrap-distance-top:0;mso-wrap-distance-right:9pt;mso-wrap-distance-bottom:0;mso-position-horizontal:absolute;mso-position-horizontal-relative:text;mso-position-vertical:absolute;mso-position-vertical-relative:text;mso-width-percent:0;mso-height-percent:0;mso-width-relative:margin;mso-height-relative:margin;v-text-anchor:middle" o:gfxdata="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" fillcolor="#a5a5a5 [3206]" strokecolor="#525252 [1606]" strokeweight="1pt"/>
             </w:pict>
           </mc:Fallback>
         </mc:AlternateContent>
@@ -3600,6 +3769,21 @@
                               <w:t>Ville : Limoges</w:t>
                             </w:r>
                           </w:p>
+                          <w:p>
+                            <w:pPr>
+                              <w:rPr>
+                                <w:sz w:val="28"/>
+                                <w:szCs w:val="28"/>
+                              </w:rPr>
+                            </w:pPr>
+                            <w:r>
+                              <w:rPr>
+                                <w:sz w:val="28"/>
+                                <w:szCs w:val="28"/>
+                              </w:rPr>
+                              <w:t>Profession : Etudiante en droit</w:t>
+                            </w:r>
+                          </w:p>
                         </w:txbxContent>
                       </wps:txbx>
                       <wps:bodyPr rot="0" spcFirstLastPara="0" vertOverflow="overflow" horzOverflow="overflow" vert="horz" wrap="square" lIns="91440" tIns="45720" rIns="91440" bIns="45720" numCol="1" spcCol="0" rtlCol="0" fromWordArt="0" anchor="t" anchorCtr="0" forceAA="0" compatLnSpc="1">
@@ -3714,6 +3898,21 @@
                         <w:t>Ville : Limoges</w:t>
                       </w:r>
                     </w:p>
+                    <w:p>
+                      <w:pPr>
+                        <w:rPr>
+                          <w:sz w:val="28"/>
+                          <w:szCs w:val="28"/>
+                        </w:rPr>
+                      </w:pPr>
+                      <w:r>
+                        <w:rPr>
+                          <w:sz w:val="28"/>
+                          <w:szCs w:val="28"/>
+                        </w:rPr>
+                        <w:t>Profession : Etudiante en droit</w:t>
+                      </w:r>
+                    </w:p>
                   </w:txbxContent>
                 </v:textbox>
               </v:shape>
@@ -3730,6 +3929,241 @@
     </w:sectPr>
   </w:body>
 </w:document>
+</file>
+
+<file path=word/numbering.xml><?xml version="1.0" encoding="utf-8"?>
+<w:numbering xmlns:wpc="http://schemas.microsoft.com/office/word/2010/wordprocessingCanvas" xmlns:cx="http://schemas.microsoft.com/office/drawing/2014/chartex" xmlns:cx1="http://schemas.microsoft.com/office/drawing/2015/9/8/chartex" xmlns:cx2="http://schemas.microsoft.com/office/drawing/2015/10/21/chartex" xmlns:cx3="http://schemas.microsoft.com/office/drawing/2016/5/9/chartex" xmlns:cx4="http://schemas.microsoft.com/office/drawing/2016/5/10/chartex" xmlns:cx5="http://schemas.microsoft.com/office/drawing/2016/5/11/chartex" xmlns:cx6="http://schemas.microsoft.com/office/drawing/2016/5/12/chartex" xmlns:cx7="http://schemas.microsoft.com/office/drawing/2016/5/13/chartex" xmlns:cx8="http://schemas.microsoft.com/office/drawing/2016/5/14/chartex" xmlns:mc="http://schemas.openxmlformats.org/markup-compatibility/2006" xmlns:aink="http://schemas.microsoft.com/office/drawing/2016/ink" xmlns:am3d="http://schemas.microsoft.com/office/drawing/2017/model3d" xmlns:o="urn:schemas-microsoft-com:office:office" xmlns:r="http://schemas.openxmlformats.org/officeDocument/2006/relationships" xmlns:m="http://schemas.openxmlformats.org/officeDocument/2006/math" xmlns:v="urn:schemas-microsoft-com:vml" xmlns:wp14="http://schemas.microsoft.com/office/word/2010/wordprocessingDrawing" xmlns:wp="http://schemas.openxmlformats.org/drawingml/2006/wordprocessingDrawing" xmlns:w10="urn:schemas-microsoft-com:office:word" xmlns:w="http://schemas.openxmlformats.org/wordprocessingml/2006/main" xmlns:w14="http://schemas.microsoft.com/office/word/2010/wordml" xmlns:w15="http://schemas.microsoft.com/office/word/2012/wordml" xmlns:w16cid="http://schemas.microsoft.com/office/word/2016/wordml/cid" xmlns:w16se="http://schemas.microsoft.com/office/word/2015/wordml/symex" xmlns:wpg="http://schemas.microsoft.com/office/word/2010/wordprocessingGroup" xmlns:wpi="http://schemas.microsoft.com/office/word/2010/wordprocessingInk" xmlns:wne="http://schemas.microsoft.com/office/word/2006/wordml" xmlns:wps="http://schemas.microsoft.com/office/word/2010/wordprocessingShape" mc:Ignorable="w14 w15 w16se w16cid wp14">
+  <w:abstractNum w:abstractNumId="0" w15:restartNumberingAfterBreak="0">
+    <w:nsid w:val="7A6B383F"/>
+    <w:multiLevelType w:val="hybridMultilevel"/>
+    <w:tmpl w:val="BFE0A0EC"/>
+    <w:lvl w:ilvl="0" w:tplc="F97A6F7E">
+      <w:numFmt w:val="bullet"/>
+      <w:lvlText w:val="-"/>
+      <w:lvlJc w:val="left"/>
+      <w:pPr>
+        <w:ind w:left="720" w:hanging="360"/>
+      </w:pPr>
+      <w:rPr>
+        <w:rFonts w:ascii="Calibri" w:eastAsiaTheme="minorHAnsi" w:hAnsi="Calibri" w:cs="Calibri" w:hint="default"/>
+      </w:rPr>
+    </w:lvl>
+    <w:lvl w:ilvl="1" w:tplc="040C0003" w:tentative="1">
+      <w:start w:val="1"/>
+      <w:numFmt w:val="bullet"/>
+      <w:lvlText w:val="o"/>
+      <w:lvlJc w:val="left"/>
+      <w:pPr>
+        <w:ind w:left="1440" w:hanging="360"/>
+      </w:pPr>
+      <w:rPr>
+        <w:rFonts w:ascii="Courier New" w:hAnsi="Courier New" w:cs="Courier New" w:hint="default"/>
+      </w:rPr>
+    </w:lvl>
+    <w:lvl w:ilvl="2" w:tplc="040C0005" w:tentative="1">
+      <w:start w:val="1"/>
+      <w:numFmt w:val="bullet"/>
+      <w:lvlText w:val=""/>
+      <w:lvlJc w:val="left"/>
+      <w:pPr>
+        <w:ind w:left="2160" w:hanging="360"/>
+      </w:pPr>
+      <w:rPr>
+        <w:rFonts w:ascii="Wingdings" w:hAnsi="Wingdings" w:hint="default"/>
+      </w:rPr>
+    </w:lvl>
+    <w:lvl w:ilvl="3" w:tplc="040C0001" w:tentative="1">
+      <w:start w:val="1"/>
+      <w:numFmt w:val="bullet"/>
+      <w:lvlText w:val=""/>
+      <w:lvlJc w:val="left"/>
+      <w:pPr>
+        <w:ind w:left="2880" w:hanging="360"/>
+      </w:pPr>
+      <w:rPr>
+        <w:rFonts w:ascii="Symbol" w:hAnsi="Symbol" w:hint="default"/>
+      </w:rPr>
+    </w:lvl>
+    <w:lvl w:ilvl="4" w:tplc="040C0003" w:tentative="1">
+      <w:start w:val="1"/>
+      <w:numFmt w:val="bullet"/>
+      <w:lvlText w:val="o"/>
+      <w:lvlJc w:val="left"/>
+      <w:pPr>
+        <w:ind w:left="3600" w:hanging="360"/>
+      </w:pPr>
+      <w:rPr>
+        <w:rFonts w:ascii="Courier New" w:hAnsi="Courier New" w:cs="Courier New" w:hint="default"/>
+      </w:rPr>
+    </w:lvl>
+    <w:lvl w:ilvl="5" w:tplc="040C0005" w:tentative="1">
+      <w:start w:val="1"/>
+      <w:numFmt w:val="bullet"/>
+      <w:lvlText w:val=""/>
+      <w:lvlJc w:val="left"/>
+      <w:pPr>
+        <w:ind w:left="4320" w:hanging="360"/>
+      </w:pPr>
+      <w:rPr>
+        <w:rFonts w:ascii="Wingdings" w:hAnsi="Wingdings" w:hint="default"/>
+      </w:rPr>
+    </w:lvl>
+    <w:lvl w:ilvl="6" w:tplc="040C0001" w:tentative="1">
+      <w:start w:val="1"/>
+      <w:numFmt w:val="bullet"/>
+      <w:lvlText w:val=""/>
+      <w:lvlJc w:val="left"/>
+      <w:pPr>
+        <w:ind w:left="5040" w:hanging="360"/>
+      </w:pPr>
+      <w:rPr>
+        <w:rFonts w:ascii="Symbol" w:hAnsi="Symbol" w:hint="default"/>
+      </w:rPr>
+    </w:lvl>
+    <w:lvl w:ilvl="7" w:tplc="040C0003" w:tentative="1">
+      <w:start w:val="1"/>
+      <w:numFmt w:val="bullet"/>
+      <w:lvlText w:val="o"/>
+      <w:lvlJc w:val="left"/>
+      <w:pPr>
+        <w:ind w:left="5760" w:hanging="360"/>
+      </w:pPr>
+      <w:rPr>
+        <w:rFonts w:ascii="Courier New" w:hAnsi="Courier New" w:cs="Courier New" w:hint="default"/>
+      </w:rPr>
+    </w:lvl>
+    <w:lvl w:ilvl="8" w:tplc="040C0005" w:tentative="1">
+      <w:start w:val="1"/>
+      <w:numFmt w:val="bullet"/>
+      <w:lvlText w:val=""/>
+      <w:lvlJc w:val="left"/>
+      <w:pPr>
+        <w:ind w:left="6480" w:hanging="360"/>
+      </w:pPr>
+      <w:rPr>
+        <w:rFonts w:ascii="Wingdings" w:hAnsi="Wingdings" w:hint="default"/>
+      </w:rPr>
+    </w:lvl>
+  </w:abstractNum>
+  <w:abstractNum w:abstractNumId="1" w15:restartNumberingAfterBreak="0">
+    <w:nsid w:val="7FED71CB"/>
+    <w:multiLevelType w:val="hybridMultilevel"/>
+    <w:tmpl w:val="E7FC4A9C"/>
+    <w:lvl w:ilvl="0" w:tplc="D064264E">
+      <w:numFmt w:val="bullet"/>
+      <w:lvlText w:val="-"/>
+      <w:lvlJc w:val="left"/>
+      <w:pPr>
+        <w:ind w:left="720" w:hanging="360"/>
+      </w:pPr>
+      <w:rPr>
+        <w:rFonts w:ascii="Calibri" w:eastAsiaTheme="minorHAnsi" w:hAnsi="Calibri" w:cs="Calibri" w:hint="default"/>
+      </w:rPr>
+    </w:lvl>
+    <w:lvl w:ilvl="1" w:tplc="040C0003" w:tentative="1">
+      <w:start w:val="1"/>
+      <w:numFmt w:val="bullet"/>
+      <w:lvlText w:val="o"/>
+      <w:lvlJc w:val="left"/>
+      <w:pPr>
+        <w:ind w:left="1440" w:hanging="360"/>
+      </w:pPr>
+      <w:rPr>
+        <w:rFonts w:ascii="Courier New" w:hAnsi="Courier New" w:cs="Courier New" w:hint="default"/>
+      </w:rPr>
+    </w:lvl>
+    <w:lvl w:ilvl="2" w:tplc="040C0005" w:tentative="1">
+      <w:start w:val="1"/>
+      <w:numFmt w:val="bullet"/>
+      <w:lvlText w:val=""/>
+      <w:lvlJc w:val="left"/>
+      <w:pPr>
+        <w:ind w:left="2160" w:hanging="360"/>
+      </w:pPr>
+      <w:rPr>
+        <w:rFonts w:ascii="Wingdings" w:hAnsi="Wingdings" w:hint="default"/>
+      </w:rPr>
+    </w:lvl>
+    <w:lvl w:ilvl="3" w:tplc="040C0001" w:tentative="1">
+      <w:start w:val="1"/>
+      <w:numFmt w:val="bullet"/>
+      <w:lvlText w:val=""/>
+      <w:lvlJc w:val="left"/>
+      <w:pPr>
+        <w:ind w:left="2880" w:hanging="360"/>
+      </w:pPr>
+      <w:rPr>
+        <w:rFonts w:ascii="Symbol" w:hAnsi="Symbol" w:hint="default"/>
+      </w:rPr>
+    </w:lvl>
+    <w:lvl w:ilvl="4" w:tplc="040C0003" w:tentative="1">
+      <w:start w:val="1"/>
+      <w:numFmt w:val="bullet"/>
+      <w:lvlText w:val="o"/>
+      <w:lvlJc w:val="left"/>
+      <w:pPr>
+        <w:ind w:left="3600" w:hanging="360"/>
+      </w:pPr>
+      <w:rPr>
+        <w:rFonts w:ascii="Courier New" w:hAnsi="Courier New" w:cs="Courier New" w:hint="default"/>
+      </w:rPr>
+    </w:lvl>
+    <w:lvl w:ilvl="5" w:tplc="040C0005" w:tentative="1">
+      <w:start w:val="1"/>
+      <w:numFmt w:val="bullet"/>
+      <w:lvlText w:val=""/>
+      <w:lvlJc w:val="left"/>
+      <w:pPr>
+        <w:ind w:left="4320" w:hanging="360"/>
+      </w:pPr>
+      <w:rPr>
+        <w:rFonts w:ascii="Wingdings" w:hAnsi="Wingdings" w:hint="default"/>
+      </w:rPr>
+    </w:lvl>
+    <w:lvl w:ilvl="6" w:tplc="040C0001" w:tentative="1">
+      <w:start w:val="1"/>
+      <w:numFmt w:val="bullet"/>
+      <w:lvlText w:val=""/>
+      <w:lvlJc w:val="left"/>
+      <w:pPr>
+        <w:ind w:left="5040" w:hanging="360"/>
+      </w:pPr>
+      <w:rPr>
+        <w:rFonts w:ascii="Symbol" w:hAnsi="Symbol" w:hint="default"/>
+      </w:rPr>
+    </w:lvl>
+    <w:lvl w:ilvl="7" w:tplc="040C0003" w:tentative="1">
+      <w:start w:val="1"/>
+      <w:numFmt w:val="bullet"/>
+      <w:lvlText w:val="o"/>
+      <w:lvlJc w:val="left"/>
+      <w:pPr>
+        <w:ind w:left="5760" w:hanging="360"/>
+      </w:pPr>
+      <w:rPr>
+        <w:rFonts w:ascii="Courier New" w:hAnsi="Courier New" w:cs="Courier New" w:hint="default"/>
+      </w:rPr>
+    </w:lvl>
+    <w:lvl w:ilvl="8" w:tplc="040C0005" w:tentative="1">
+      <w:start w:val="1"/>
+      <w:numFmt w:val="bullet"/>
+      <w:lvlText w:val=""/>
+      <w:lvlJc w:val="left"/>
+      <w:pPr>
+        <w:ind w:left="6480" w:hanging="360"/>
+      </w:pPr>
+      <w:rPr>
+        <w:rFonts w:ascii="Wingdings" w:hAnsi="Wingdings" w:hint="default"/>
+      </w:rPr>
+    </w:lvl>
+  </w:abstractNum>
+  <w:num w:numId="1">
+    <w:abstractNumId w:val="1"/>
+  </w:num>
+  <w:num w:numId="2">
+    <w:abstractNumId w:val="0"/>
+  </w:num>
+</w:numbering>
 </file>
 
 <file path=word/styles.xml><?xml version="1.0" encoding="utf-8"?>
@@ -4159,6 +4593,17 @@
     <w:semiHidden/>
     <w:unhideWhenUsed/>
   </w:style>
+  <w:style w:type="paragraph" w:styleId="Paragraphedeliste">
+    <w:name w:val="List Paragraph"/>
+    <w:basedOn w:val="Normal"/>
+    <w:uiPriority w:val="34"/>
+    <w:qFormat/>
+    <w:rsid w:val="00B725DD"/>
+    <w:pPr>
+      <w:ind w:left="720"/>
+      <w:contextualSpacing/>
+    </w:pPr>
+  </w:style>
 </w:styles>
 </file>
 
@@ -4462,7 +4907,7 @@
 </file>
 
 <file path=customXml/itemProps1.xml><?xml version="1.0" encoding="utf-8"?>
-<ds:datastoreItem xmlns:ds="http://schemas.openxmlformats.org/officeDocument/2006/customXml" ds:itemID="{711A48E5-FEC8-418E-94DE-73D844FAA60F}">
+<ds:datastoreItem xmlns:ds="http://schemas.openxmlformats.org/officeDocument/2006/customXml" ds:itemID="{96A31A26-8793-4F83-8F6C-4556BA184A63}">
   <ds:schemaRefs>
     <ds:schemaRef ds:uri="http://schemas.openxmlformats.org/officeDocument/2006/bibliography"/>
   </ds:schemaRefs>
